--- a/GIT_GITHUB.docx
+++ b/GIT_GITHUB.docx
@@ -1,6 +1,6 @@
 
 <file path=word/document.xml><?xml version="1.0" encoding="utf-8"?>
-<w:document xmlns:wpc="http://schemas.microsoft.com/office/word/2010/wordprocessingCanvas" xmlns:cx="http://schemas.microsoft.com/office/drawing/2014/chartex" xmlns:cx1="http://schemas.microsoft.com/office/drawing/2015/9/8/chartex" xmlns:cx2="http://schemas.microsoft.com/office/drawing/2015/10/21/chartex" xmlns:cx3="http://schemas.microsoft.com/office/drawing/2016/5/9/chartex" xmlns:cx4="http://schemas.microsoft.com/office/drawing/2016/5/10/chartex" xmlns:cx5="http://schemas.microsoft.com/office/drawing/2016/5/11/chartex" xmlns:cx6="http://schemas.microsoft.com/office/drawing/2016/5/12/chartex" xmlns:cx7="http://schemas.microsoft.com/office/drawing/2016/5/13/chartex" xmlns:cx8="http://schemas.microsoft.com/office/drawing/2016/5/14/chartex" xmlns:mc="http://schemas.openxmlformats.org/markup-compatibility/2006" xmlns:aink="http://schemas.microsoft.com/office/drawing/2016/ink" xmlns:am3d="http://schemas.microsoft.com/office/drawing/2017/model3d" xmlns:o="urn:schemas-microsoft-com:office:office" xmlns:oel="http://schemas.microsoft.com/office/2019/extlst" xmlns:r="http://schemas.openxmlformats.org/officeDocument/2006/relationships" xmlns:m="http://schemas.openxmlformats.org/officeDocument/2006/math" xmlns:v="urn:schemas-microsoft-com:vml" xmlns:wp14="http://schemas.microsoft.com/office/word/2010/wordprocessingDrawing" xmlns:wp="http://schemas.openxmlformats.org/drawingml/2006/wordprocessingDrawing" xmlns:w10="urn:schemas-microsoft-com:office:word" xmlns:w="http://schemas.openxmlformats.org/wordprocessingml/2006/main" xmlns:w14="http://schemas.microsoft.com/office/word/2010/wordml" xmlns:w15="http://schemas.microsoft.com/office/word/2012/wordml" xmlns:w16cex="http://schemas.microsoft.com/office/word/2018/wordml/cex" xmlns:w16cid="http://schemas.microsoft.com/office/word/2016/wordml/cid" xmlns:w16="http://schemas.microsoft.com/office/word/2018/wordml" xmlns:w16sdtdh="http://schemas.microsoft.com/office/word/2020/wordml/sdtdatahash" xmlns:w16se="http://schemas.microsoft.com/office/word/2015/wordml/symex" xmlns:wpg="http://schemas.microsoft.com/office/word/2010/wordprocessingGroup" xmlns:wpi="http://schemas.microsoft.com/office/word/2010/wordprocessingInk" xmlns:wne="http://schemas.microsoft.com/office/word/2006/wordml" xmlns:wps="http://schemas.microsoft.com/office/word/2010/wordprocessingShape" mc:Ignorable="w14 w15 w16se w16cid w16 w16cex w16sdtdh wp14">
+<w:document xmlns:wpc="http://schemas.microsoft.com/office/word/2010/wordprocessingCanvas" xmlns:cx="http://schemas.microsoft.com/office/drawing/2014/chartex" xmlns:cx1="http://schemas.microsoft.com/office/drawing/2015/9/8/chartex" xmlns:cx2="http://schemas.microsoft.com/office/drawing/2015/10/21/chartex" xmlns:cx3="http://schemas.microsoft.com/office/drawing/2016/5/9/chartex" xmlns:cx4="http://schemas.microsoft.com/office/drawing/2016/5/10/chartex" xmlns:cx5="http://schemas.microsoft.com/office/drawing/2016/5/11/chartex" xmlns:cx6="http://schemas.microsoft.com/office/drawing/2016/5/12/chartex" xmlns:cx7="http://schemas.microsoft.com/office/drawing/2016/5/13/chartex" xmlns:cx8="http://schemas.microsoft.com/office/drawing/2016/5/14/chartex" xmlns:mc="http://schemas.openxmlformats.org/markup-compatibility/2006" xmlns:aink="http://schemas.microsoft.com/office/drawing/2016/ink" xmlns:am3d="http://schemas.microsoft.com/office/drawing/2017/model3d" xmlns:o="urn:schemas-microsoft-com:office:office" xmlns:r="http://schemas.openxmlformats.org/officeDocument/2006/relationships" xmlns:m="http://schemas.openxmlformats.org/officeDocument/2006/math" xmlns:v="urn:schemas-microsoft-com:vml" xmlns:wp14="http://schemas.microsoft.com/office/word/2010/wordprocessingDrawing" xmlns:wp="http://schemas.openxmlformats.org/drawingml/2006/wordprocessingDrawing" xmlns:w10="urn:schemas-microsoft-com:office:word" xmlns:w="http://schemas.openxmlformats.org/wordprocessingml/2006/main" xmlns:w14="http://schemas.microsoft.com/office/word/2010/wordml" xmlns:w15="http://schemas.microsoft.com/office/word/2012/wordml" xmlns:w16cex="http://schemas.microsoft.com/office/word/2018/wordml/cex" xmlns:w16cid="http://schemas.microsoft.com/office/word/2016/wordml/cid" xmlns:w16="http://schemas.microsoft.com/office/word/2018/wordml" xmlns:w16sdtdh="http://schemas.microsoft.com/office/word/2020/wordml/sdtdatahash" xmlns:w16se="http://schemas.microsoft.com/office/word/2015/wordml/symex" xmlns:wpg="http://schemas.microsoft.com/office/word/2010/wordprocessingGroup" xmlns:wpi="http://schemas.microsoft.com/office/word/2010/wordprocessingInk" xmlns:wne="http://schemas.microsoft.com/office/word/2006/wordml" xmlns:wps="http://schemas.microsoft.com/office/word/2010/wordprocessingShape" mc:Ignorable="w14 w15 w16se w16cid w16 w16cex w16sdtdh wp14">
   <w:body>
     <w:p>
       <w:pPr>
@@ -729,7 +729,6 @@
         <w:t xml:space="preserve">Git config --global </w:t>
       </w:r>
       <w:proofErr w:type="spellStart"/>
-      <w:proofErr w:type="gramStart"/>
       <w:r>
         <w:rPr>
           <w:rFonts w:asciiTheme="minorHAnsi" w:eastAsiaTheme="minorHAnsi" w:hAnsiTheme="minorHAnsi" w:cstheme="minorBidi"/>
@@ -740,7 +739,6 @@
         <w:t>user.email</w:t>
       </w:r>
       <w:proofErr w:type="spellEnd"/>
-      <w:proofErr w:type="gramEnd"/>
       <w:r>
         <w:rPr>
           <w:rFonts w:asciiTheme="minorHAnsi" w:eastAsiaTheme="minorHAnsi" w:hAnsiTheme="minorHAnsi" w:cstheme="minorBidi"/>
@@ -830,27 +828,7 @@
           <w:szCs w:val="32"/>
           <w:lang w:val="en-US" w:eastAsia="en-US"/>
         </w:rPr>
-        <w:t xml:space="preserve">Git config –global </w:t>
-      </w:r>
-      <w:proofErr w:type="gramStart"/>
-      <w:r>
-        <w:rPr>
-          <w:rFonts w:asciiTheme="minorHAnsi" w:eastAsiaTheme="minorHAnsi" w:hAnsiTheme="minorHAnsi" w:cstheme="minorBidi"/>
-          <w:sz w:val="32"/>
-          <w:szCs w:val="32"/>
-          <w:lang w:val="en-US" w:eastAsia="en-US"/>
-        </w:rPr>
-        <w:t>color.diff</w:t>
-      </w:r>
-      <w:proofErr w:type="gramEnd"/>
-      <w:r>
-        <w:rPr>
-          <w:rFonts w:asciiTheme="minorHAnsi" w:eastAsiaTheme="minorHAnsi" w:hAnsiTheme="minorHAnsi" w:cstheme="minorBidi"/>
-          <w:sz w:val="32"/>
-          <w:szCs w:val="32"/>
-          <w:lang w:val="en-US" w:eastAsia="en-US"/>
-        </w:rPr>
-        <w:t xml:space="preserve"> auto</w:t>
+        <w:t>Git config –global color.diff auto</w:t>
       </w:r>
     </w:p>
     <w:p>
@@ -874,7 +852,6 @@
         <w:t xml:space="preserve">Git config –global </w:t>
       </w:r>
       <w:proofErr w:type="spellStart"/>
-      <w:proofErr w:type="gramStart"/>
       <w:r>
         <w:rPr>
           <w:rFonts w:asciiTheme="minorHAnsi" w:eastAsiaTheme="minorHAnsi" w:hAnsiTheme="minorHAnsi" w:cstheme="minorBidi"/>
@@ -885,7 +862,6 @@
         <w:t>color.status</w:t>
       </w:r>
       <w:proofErr w:type="spellEnd"/>
-      <w:proofErr w:type="gramEnd"/>
       <w:r>
         <w:rPr>
           <w:rFonts w:asciiTheme="minorHAnsi" w:eastAsiaTheme="minorHAnsi" w:hAnsiTheme="minorHAnsi" w:cstheme="minorBidi"/>
@@ -919,7 +895,6 @@
         <w:t xml:space="preserve">Git config –global </w:t>
       </w:r>
       <w:proofErr w:type="spellStart"/>
-      <w:proofErr w:type="gramStart"/>
       <w:r>
         <w:rPr>
           <w:rFonts w:asciiTheme="minorHAnsi" w:eastAsiaTheme="minorHAnsi" w:hAnsiTheme="minorHAnsi" w:cstheme="minorBidi"/>
@@ -930,7 +905,6 @@
         <w:t>color.branch</w:t>
       </w:r>
       <w:proofErr w:type="spellEnd"/>
-      <w:proofErr w:type="gramEnd"/>
       <w:r>
         <w:rPr>
           <w:rFonts w:asciiTheme="minorHAnsi" w:eastAsiaTheme="minorHAnsi" w:hAnsiTheme="minorHAnsi" w:cstheme="minorBidi"/>
@@ -1016,7 +990,6 @@
         <w:t xml:space="preserve">Git config –global </w:t>
       </w:r>
       <w:proofErr w:type="spellStart"/>
-      <w:proofErr w:type="gramStart"/>
       <w:r>
         <w:rPr>
           <w:rFonts w:asciiTheme="minorHAnsi" w:eastAsiaTheme="minorHAnsi" w:hAnsiTheme="minorHAnsi" w:cstheme="minorBidi"/>
@@ -1027,7 +1000,6 @@
         <w:t>core.editor</w:t>
       </w:r>
       <w:proofErr w:type="spellEnd"/>
-      <w:proofErr w:type="gramEnd"/>
       <w:r>
         <w:rPr>
           <w:rFonts w:asciiTheme="minorHAnsi" w:eastAsiaTheme="minorHAnsi" w:hAnsiTheme="minorHAnsi" w:cstheme="minorBidi"/>
@@ -1119,7 +1091,6 @@
         <w:t xml:space="preserve">Git config –global </w:t>
       </w:r>
       <w:proofErr w:type="spellStart"/>
-      <w:proofErr w:type="gramStart"/>
       <w:r>
         <w:rPr>
           <w:rFonts w:asciiTheme="minorHAnsi" w:eastAsiaTheme="minorHAnsi" w:hAnsiTheme="minorHAnsi" w:cstheme="minorBidi"/>
@@ -1130,7 +1101,6 @@
         <w:t>merge.tool</w:t>
       </w:r>
       <w:proofErr w:type="spellEnd"/>
-      <w:proofErr w:type="gramEnd"/>
       <w:r>
         <w:rPr>
           <w:rFonts w:asciiTheme="minorHAnsi" w:eastAsiaTheme="minorHAnsi" w:hAnsiTheme="minorHAnsi" w:cstheme="minorBidi"/>
@@ -1587,7 +1557,6 @@
           <w:szCs w:val="28"/>
         </w:rPr>
       </w:pPr>
-      <w:proofErr w:type="gramStart"/>
       <w:r>
         <w:rPr>
           <w:rFonts w:ascii="Lucida Console" w:hAnsi="Lucida Console" w:cs="Lucida Console"/>
@@ -1596,18 +1565,7 @@
           <w:sz w:val="28"/>
           <w:szCs w:val="28"/>
         </w:rPr>
-        <w:t>git</w:t>
-      </w:r>
-      <w:proofErr w:type="gramEnd"/>
-      <w:r>
-        <w:rPr>
-          <w:rFonts w:ascii="Lucida Console" w:hAnsi="Lucida Console" w:cs="Lucida Console"/>
-          <w:b/>
-          <w:bCs/>
-          <w:sz w:val="28"/>
-          <w:szCs w:val="28"/>
-        </w:rPr>
-        <w:t xml:space="preserve"> status</w:t>
+        <w:t>git status</w:t>
       </w:r>
       <w:r>
         <w:rPr>
@@ -1868,7 +1826,6 @@
           <w:lang w:eastAsia="en-US"/>
         </w:rPr>
       </w:pPr>
-      <w:proofErr w:type="gramStart"/>
       <w:r>
         <w:rPr>
           <w:rFonts w:ascii="Lucida Console" w:eastAsiaTheme="minorHAnsi" w:hAnsi="Lucida Console" w:cs="Lucida Console"/>
@@ -1878,19 +1835,7 @@
           <w:szCs w:val="28"/>
           <w:lang w:eastAsia="en-US"/>
         </w:rPr>
-        <w:t>git</w:t>
-      </w:r>
-      <w:proofErr w:type="gramEnd"/>
-      <w:r>
-        <w:rPr>
-          <w:rFonts w:ascii="Lucida Console" w:eastAsiaTheme="minorHAnsi" w:hAnsi="Lucida Console" w:cs="Lucida Console"/>
-          <w:b/>
-          <w:bCs/>
-          <w:sz w:val="28"/>
-          <w:szCs w:val="28"/>
-          <w:lang w:eastAsia="en-US"/>
-        </w:rPr>
-        <w:t xml:space="preserve"> commit -m</w:t>
+        <w:t>git commit -m</w:t>
       </w:r>
       <w:r>
         <w:rPr>
@@ -2003,7 +1948,6 @@
           <w:lang w:eastAsia="en-US"/>
         </w:rPr>
       </w:pPr>
-      <w:proofErr w:type="gramStart"/>
       <w:r>
         <w:rPr>
           <w:rFonts w:ascii="Lucida Console" w:eastAsiaTheme="minorHAnsi" w:hAnsi="Lucida Console" w:cs="Lucida Console"/>
@@ -2013,7 +1957,6 @@
         </w:rPr>
         <w:t>.git</w:t>
       </w:r>
-      <w:proofErr w:type="gramEnd"/>
       <w:r>
         <w:rPr>
           <w:rFonts w:ascii="Lucida Console" w:eastAsiaTheme="minorHAnsi" w:hAnsi="Lucida Console" w:cs="Lucida Console"/>
@@ -2127,7 +2070,6 @@
           <w:lang w:eastAsia="en-US"/>
         </w:rPr>
       </w:pPr>
-      <w:proofErr w:type="gramStart"/>
       <w:r>
         <w:rPr>
           <w:rFonts w:ascii="Lucida Console" w:eastAsiaTheme="minorHAnsi" w:hAnsi="Lucida Console" w:cs="Lucida Console"/>
@@ -2137,19 +2079,7 @@
           <w:szCs w:val="28"/>
           <w:lang w:eastAsia="en-US"/>
         </w:rPr>
-        <w:t>git</w:t>
-      </w:r>
-      <w:proofErr w:type="gramEnd"/>
-      <w:r>
-        <w:rPr>
-          <w:rFonts w:ascii="Lucida Console" w:eastAsiaTheme="minorHAnsi" w:hAnsi="Lucida Console" w:cs="Lucida Console"/>
-          <w:b/>
-          <w:bCs/>
-          <w:sz w:val="28"/>
-          <w:szCs w:val="28"/>
-          <w:lang w:eastAsia="en-US"/>
-        </w:rPr>
-        <w:t xml:space="preserve"> push -u </w:t>
+        <w:t xml:space="preserve">git push -u </w:t>
       </w:r>
       <w:proofErr w:type="spellStart"/>
       <w:r>
@@ -2327,15 +2257,13 @@
         </w:rPr>
         <w:t xml:space="preserve"> : permet de vous montrer tous vos </w:t>
       </w:r>
-      <w:proofErr w:type="spellStart"/>
-      <w:r>
-        <w:rPr>
-          <w:sz w:val="36"/>
-          <w:szCs w:val="36"/>
-        </w:rPr>
-        <w:t>branchs</w:t>
-      </w:r>
-      <w:proofErr w:type="spellEnd"/>
+      <w:r>
+        <w:rPr>
+          <w:sz w:val="36"/>
+          <w:szCs w:val="36"/>
+        </w:rPr>
+        <w:t>branches</w:t>
+      </w:r>
     </w:p>
     <w:p>
       <w:pPr>
@@ -2386,21 +2314,12 @@
           </wp:inline>
         </w:drawing>
       </w:r>
-      <w:proofErr w:type="gramStart"/>
-      <w:r>
-        <w:rPr>
-          <w:sz w:val="36"/>
-          <w:szCs w:val="36"/>
-        </w:rPr>
-        <w:t>le</w:t>
-      </w:r>
-      <w:proofErr w:type="gramEnd"/>
-      <w:r>
-        <w:rPr>
-          <w:sz w:val="36"/>
-          <w:szCs w:val="36"/>
-        </w:rPr>
-        <w:t xml:space="preserve"> petit étoile signifie que c’est la branche sur lequel on est situé maintenant</w:t>
+      <w:r>
+        <w:rPr>
+          <w:sz w:val="36"/>
+          <w:szCs w:val="36"/>
+        </w:rPr>
+        <w:t>le petit étoile signifie que c’est la branche sur lequel on est situé maintenant</w:t>
       </w:r>
     </w:p>
     <w:p>
@@ -2511,25 +2430,32 @@
           <w:szCs w:val="36"/>
         </w:rPr>
       </w:pPr>
-      <w:proofErr w:type="spellStart"/>
-      <w:r>
-        <w:rPr>
-          <w:b/>
-          <w:bCs/>
-          <w:sz w:val="36"/>
-          <w:szCs w:val="36"/>
-        </w:rPr>
-        <w:t>Get</w:t>
-      </w:r>
-      <w:proofErr w:type="spellEnd"/>
-      <w:r>
-        <w:rPr>
-          <w:b/>
-          <w:bCs/>
-          <w:sz w:val="36"/>
-          <w:szCs w:val="36"/>
-        </w:rPr>
-        <w:t xml:space="preserve"> </w:t>
+      <w:r>
+        <w:rPr>
+          <w:b/>
+          <w:bCs/>
+          <w:sz w:val="36"/>
+          <w:szCs w:val="36"/>
+        </w:rPr>
+        <w:t>G</w:t>
+      </w:r>
+      <w:r>
+        <w:rPr>
+          <w:b/>
+          <w:bCs/>
+          <w:sz w:val="36"/>
+          <w:szCs w:val="36"/>
+        </w:rPr>
+        <w:t>i</w:t>
+      </w:r>
+      <w:r>
+        <w:rPr>
+          <w:b/>
+          <w:bCs/>
+          <w:sz w:val="36"/>
+          <w:szCs w:val="36"/>
+        </w:rPr>
+        <w:t xml:space="preserve">t </w:t>
       </w:r>
       <w:proofErr w:type="spellStart"/>
       <w:r>
@@ -2761,30 +2687,14 @@
           <w:sz w:val="36"/>
           <w:szCs w:val="36"/>
         </w:rPr>
-        <w:t xml:space="preserve">ou copier le dépôt distant sur notre </w:t>
-      </w:r>
-      <w:proofErr w:type="gramStart"/>
-      <w:r>
-        <w:rPr>
-          <w:sz w:val="36"/>
-          <w:szCs w:val="36"/>
-        </w:rPr>
-        <w:t>machine.</w:t>
-      </w:r>
-      <w:r>
-        <w:rPr>
-          <w:sz w:val="36"/>
-          <w:szCs w:val="36"/>
-        </w:rPr>
-        <w:t>(</w:t>
-      </w:r>
-      <w:proofErr w:type="gramEnd"/>
-      <w:r>
-        <w:rPr>
-          <w:sz w:val="36"/>
-          <w:szCs w:val="36"/>
-        </w:rPr>
-        <w:t>en travail sur le terminal)</w:t>
+        <w:t>ou copier le dépôt distant sur notre machine.</w:t>
+      </w:r>
+      <w:r>
+        <w:rPr>
+          <w:sz w:val="36"/>
+          <w:szCs w:val="36"/>
+        </w:rPr>
+        <w:t>(en travail sur le terminal)</w:t>
       </w:r>
     </w:p>
     <w:p>
@@ -3024,7 +2934,7 @@
               </wp:anchor>
             </w:drawing>
           </mc:Choice>
-          <mc:Fallback>
+          <mc:Fallback xmlns:oel="http://schemas.microsoft.com/office/2019/extlst">
             <w:pict>
               <v:shapetype w14:anchorId="71B465BC" id="_x0000_t75" coordsize="21600,21600" o:spt="75" o:preferrelative="t" path="m@4@5l@4@11@9@11@9@5xe" filled="f" stroked="f">
                 <v:stroke joinstyle="miter"/>
@@ -3170,7 +3080,7 @@
               </wp:anchor>
             </w:drawing>
           </mc:Choice>
-          <mc:Fallback>
+          <mc:Fallback xmlns:oel="http://schemas.microsoft.com/office/2019/extlst">
             <w:pict>
               <v:shape w14:anchorId="724B8AD8" id="Encre 14" o:spid="_x0000_s1026" type="#_x0000_t75" style="position:absolute;margin-left:194.65pt;margin-top:8.8pt;width:60.7pt;height:26.35pt;z-index:251660288;visibility:visible;mso-wrap-style:square;mso-wrap-distance-left:9pt;mso-wrap-distance-top:0;mso-wrap-distance-right:9pt;mso-wrap-distance-bottom:0;mso-position-horizontal:absolute;mso-position-horizontal-relative:text;mso-position-vertical:absolute;mso-position-vertical-relative:text" o:gfxdata="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">
                 <v:imagedata r:id="rId20" o:title=""/>
@@ -3218,25 +3128,14 @@
           <w:szCs w:val="36"/>
         </w:rPr>
       </w:pPr>
-      <w:proofErr w:type="gramStart"/>
-      <w:r>
-        <w:rPr>
-          <w:b/>
-          <w:bCs/>
-          <w:sz w:val="36"/>
-          <w:szCs w:val="36"/>
-        </w:rPr>
-        <w:t>git</w:t>
-      </w:r>
-      <w:proofErr w:type="gramEnd"/>
-      <w:r>
-        <w:rPr>
-          <w:b/>
-          <w:bCs/>
-          <w:sz w:val="36"/>
-          <w:szCs w:val="36"/>
-        </w:rPr>
-        <w:t xml:space="preserve"> pull </w:t>
+      <w:r>
+        <w:rPr>
+          <w:b/>
+          <w:bCs/>
+          <w:sz w:val="36"/>
+          <w:szCs w:val="36"/>
+        </w:rPr>
+        <w:t xml:space="preserve">git pull </w:t>
       </w:r>
       <w:proofErr w:type="spellStart"/>
       <w:r>
@@ -3495,15 +3394,7 @@
           <w:sz w:val="36"/>
           <w:szCs w:val="36"/>
         </w:rPr>
-        <w:t> </w:t>
-      </w:r>
-      <w:proofErr w:type="gramStart"/>
-      <w:r>
-        <w:rPr>
-          <w:sz w:val="36"/>
-          <w:szCs w:val="36"/>
-        </w:rPr>
-        <w:t xml:space="preserve"> </w:t>
+        <w:t xml:space="preserve">  </w:t>
       </w:r>
       <w:r>
         <w:rPr>
@@ -3512,7 +3403,6 @@
         </w:rPr>
         <w:t xml:space="preserve"> ,</w:t>
       </w:r>
-      <w:proofErr w:type="gramEnd"/>
       <w:r>
         <w:rPr>
           <w:sz w:val="36"/>
@@ -3980,7 +3870,6 @@
         <w:t xml:space="preserve"> Cette commande va vous retourner un "tableau" des </w:t>
       </w:r>
       <w:proofErr w:type="spellStart"/>
-      <w:proofErr w:type="gramStart"/>
       <w:r>
         <w:rPr>
           <w:sz w:val="36"/>
@@ -3994,15 +3883,7 @@
           <w:sz w:val="36"/>
           <w:szCs w:val="36"/>
         </w:rPr>
-        <w:t>(</w:t>
-      </w:r>
-      <w:proofErr w:type="gramEnd"/>
-      <w:r>
-        <w:rPr>
-          <w:sz w:val="36"/>
-          <w:szCs w:val="36"/>
-        </w:rPr>
-        <w:t xml:space="preserve">des modifications) </w:t>
+        <w:t xml:space="preserve">(des modifications) </w:t>
       </w:r>
       <w:r>
         <w:rPr>
@@ -4589,21 +4470,12 @@
           <w:szCs w:val="32"/>
         </w:rPr>
       </w:pPr>
-      <w:proofErr w:type="gramStart"/>
-      <w:r>
-        <w:rPr>
-          <w:sz w:val="32"/>
-          <w:szCs w:val="32"/>
-        </w:rPr>
-        <w:t>git</w:t>
-      </w:r>
-      <w:proofErr w:type="gramEnd"/>
-      <w:r>
-        <w:rPr>
-          <w:sz w:val="32"/>
-          <w:szCs w:val="32"/>
-        </w:rPr>
-        <w:t xml:space="preserve"> branch -d permet de supprimer une branche.</w:t>
+      <w:r>
+        <w:rPr>
+          <w:sz w:val="32"/>
+          <w:szCs w:val="32"/>
+        </w:rPr>
+        <w:t>git branch -d permet de supprimer une branche.</w:t>
       </w:r>
     </w:p>
     <w:p>
@@ -4619,21 +4491,12 @@
           <w:szCs w:val="32"/>
         </w:rPr>
       </w:pPr>
-      <w:proofErr w:type="gramStart"/>
-      <w:r>
-        <w:rPr>
-          <w:sz w:val="32"/>
-          <w:szCs w:val="32"/>
-        </w:rPr>
-        <w:t>git</w:t>
-      </w:r>
-      <w:proofErr w:type="gramEnd"/>
-      <w:r>
-        <w:rPr>
-          <w:sz w:val="32"/>
-          <w:szCs w:val="32"/>
-        </w:rPr>
-        <w:t xml:space="preserve"> status permet de voir l’état des fichiers.</w:t>
+      <w:r>
+        <w:rPr>
+          <w:sz w:val="32"/>
+          <w:szCs w:val="32"/>
+        </w:rPr>
+        <w:t>git status permet de voir l’état des fichiers.</w:t>
       </w:r>
     </w:p>
     <w:p>
@@ -4649,21 +4512,12 @@
           <w:szCs w:val="32"/>
         </w:rPr>
       </w:pPr>
-      <w:proofErr w:type="gramStart"/>
-      <w:r>
-        <w:rPr>
-          <w:sz w:val="32"/>
-          <w:szCs w:val="32"/>
-        </w:rPr>
-        <w:t>git</w:t>
-      </w:r>
-      <w:proofErr w:type="gramEnd"/>
-      <w:r>
-        <w:rPr>
-          <w:sz w:val="32"/>
-          <w:szCs w:val="32"/>
-        </w:rPr>
-        <w:t xml:space="preserve"> stash enregistre les modifications non indexées pour une utilisation ultérieure. </w:t>
+      <w:r>
+        <w:rPr>
+          <w:sz w:val="32"/>
+          <w:szCs w:val="32"/>
+        </w:rPr>
+        <w:t>git stash enregistre les modifications non indexées pour une utilisation ultérieure. </w:t>
       </w:r>
     </w:p>
     <w:p>
@@ -4679,21 +4533,12 @@
           <w:szCs w:val="32"/>
         </w:rPr>
       </w:pPr>
-      <w:proofErr w:type="gramStart"/>
-      <w:r>
-        <w:rPr>
-          <w:sz w:val="32"/>
-          <w:szCs w:val="32"/>
-        </w:rPr>
-        <w:t>git</w:t>
-      </w:r>
-      <w:proofErr w:type="gramEnd"/>
-      <w:r>
-        <w:rPr>
-          <w:sz w:val="32"/>
-          <w:szCs w:val="32"/>
-        </w:rPr>
-        <w:t xml:space="preserve"> log affiche l'historique des commits réalisés sur la branche courante.</w:t>
+      <w:r>
+        <w:rPr>
+          <w:sz w:val="32"/>
+          <w:szCs w:val="32"/>
+        </w:rPr>
+        <w:t>git log affiche l'historique des commits réalisés sur la branche courante.</w:t>
       </w:r>
     </w:p>
     <w:p>
@@ -4709,21 +4554,12 @@
           <w:szCs w:val="32"/>
         </w:rPr>
       </w:pPr>
-      <w:proofErr w:type="gramStart"/>
-      <w:r>
-        <w:rPr>
-          <w:sz w:val="32"/>
-          <w:szCs w:val="32"/>
-        </w:rPr>
-        <w:t>git</w:t>
-      </w:r>
-      <w:proofErr w:type="gramEnd"/>
-      <w:r>
-        <w:rPr>
-          <w:sz w:val="32"/>
-          <w:szCs w:val="32"/>
-        </w:rPr>
-        <w:t xml:space="preserve"> reset --hard HEAD^ permet de réinitialiser l'index et le répertoire de travail à l'état du dernier commit.</w:t>
+      <w:r>
+        <w:rPr>
+          <w:sz w:val="32"/>
+          <w:szCs w:val="32"/>
+        </w:rPr>
+        <w:t>git reset --hard HEAD^ permet de réinitialiser l'index et le répertoire de travail à l'état du dernier commit.</w:t>
       </w:r>
     </w:p>
     <w:p>
@@ -4739,21 +4575,12 @@
           <w:szCs w:val="32"/>
         </w:rPr>
       </w:pPr>
-      <w:proofErr w:type="gramStart"/>
-      <w:r>
-        <w:rPr>
-          <w:sz w:val="32"/>
-          <w:szCs w:val="32"/>
-        </w:rPr>
-        <w:t>git</w:t>
-      </w:r>
-      <w:proofErr w:type="gramEnd"/>
-      <w:r>
-        <w:rPr>
-          <w:sz w:val="32"/>
-          <w:szCs w:val="32"/>
-        </w:rPr>
-        <w:t xml:space="preserve"> commit --amend permet de sélectionner le dernier commit pour y effectuer des modifications.</w:t>
+      <w:r>
+        <w:rPr>
+          <w:sz w:val="32"/>
+          <w:szCs w:val="32"/>
+        </w:rPr>
+        <w:t>git commit --amend permet de sélectionner le dernier commit pour y effectuer des modifications.</w:t>
       </w:r>
     </w:p>
     <w:p>
@@ -4813,25 +4640,14 @@
           <w:szCs w:val="32"/>
         </w:rPr>
       </w:pPr>
-      <w:proofErr w:type="gramStart"/>
-      <w:r>
-        <w:rPr>
-          <w:b/>
-          <w:bCs/>
-          <w:sz w:val="32"/>
-          <w:szCs w:val="32"/>
-        </w:rPr>
-        <w:t>git</w:t>
-      </w:r>
-      <w:proofErr w:type="gramEnd"/>
-      <w:r>
-        <w:rPr>
-          <w:b/>
-          <w:bCs/>
-          <w:sz w:val="32"/>
-          <w:szCs w:val="32"/>
-        </w:rPr>
-        <w:t xml:space="preserve"> </w:t>
+      <w:r>
+        <w:rPr>
+          <w:b/>
+          <w:bCs/>
+          <w:sz w:val="32"/>
+          <w:szCs w:val="32"/>
+        </w:rPr>
+        <w:t xml:space="preserve">git </w:t>
       </w:r>
       <w:proofErr w:type="spellStart"/>
       <w:r>
@@ -4873,25 +4689,14 @@
           <w:szCs w:val="32"/>
         </w:rPr>
       </w:pPr>
-      <w:proofErr w:type="gramStart"/>
-      <w:r>
-        <w:rPr>
-          <w:b/>
-          <w:bCs/>
-          <w:sz w:val="32"/>
-          <w:szCs w:val="32"/>
-        </w:rPr>
-        <w:t>git</w:t>
-      </w:r>
-      <w:proofErr w:type="gramEnd"/>
-      <w:r>
-        <w:rPr>
-          <w:b/>
-          <w:bCs/>
-          <w:sz w:val="32"/>
-          <w:szCs w:val="32"/>
-        </w:rPr>
-        <w:t xml:space="preserve"> reset pour une branche privée</w:t>
+      <w:r>
+        <w:rPr>
+          <w:b/>
+          <w:bCs/>
+          <w:sz w:val="32"/>
+          <w:szCs w:val="32"/>
+        </w:rPr>
+        <w:t>git reset pour une branche privée</w:t>
       </w:r>
     </w:p>
     <w:p>
@@ -5359,21 +5164,12 @@
           <w:szCs w:val="32"/>
         </w:rPr>
       </w:pPr>
-      <w:proofErr w:type="gramStart"/>
-      <w:r>
-        <w:rPr>
-          <w:sz w:val="32"/>
-          <w:szCs w:val="32"/>
-        </w:rPr>
-        <w:t>git</w:t>
-      </w:r>
-      <w:proofErr w:type="gramEnd"/>
-      <w:r>
-        <w:rPr>
-          <w:sz w:val="32"/>
-          <w:szCs w:val="32"/>
-        </w:rPr>
-        <w:t xml:space="preserve"> revert HEAD^ permet d'annuler un commit en créant un nouveau commit.</w:t>
+      <w:r>
+        <w:rPr>
+          <w:sz w:val="32"/>
+          <w:szCs w:val="32"/>
+        </w:rPr>
+        <w:t>git revert HEAD^ permet d'annuler un commit en créant un nouveau commit.</w:t>
       </w:r>
     </w:p>
     <w:p>
@@ -5485,13 +5281,41 @@
           <w:lang w:val="en-US"/>
         </w:rPr>
       </w:pPr>
-      <w:r>
-        <w:rPr>
-          <w:sz w:val="32"/>
-          <w:szCs w:val="32"/>
-          <w:lang w:val="en-US"/>
-        </w:rPr>
-        <w:t xml:space="preserve">Vous pouvez </w:t>
+      <w:proofErr w:type="spellStart"/>
+      <w:r>
+        <w:rPr>
+          <w:sz w:val="32"/>
+          <w:szCs w:val="32"/>
+          <w:lang w:val="en-US"/>
+        </w:rPr>
+        <w:t>Vous</w:t>
+      </w:r>
+      <w:proofErr w:type="spellEnd"/>
+      <w:r>
+        <w:rPr>
+          <w:sz w:val="32"/>
+          <w:szCs w:val="32"/>
+          <w:lang w:val="en-US"/>
+        </w:rPr>
+        <w:t xml:space="preserve"> </w:t>
+      </w:r>
+      <w:proofErr w:type="spellStart"/>
+      <w:r>
+        <w:rPr>
+          <w:sz w:val="32"/>
+          <w:szCs w:val="32"/>
+          <w:lang w:val="en-US"/>
+        </w:rPr>
+        <w:t>pouvez</w:t>
+      </w:r>
+      <w:proofErr w:type="spellEnd"/>
+      <w:r>
+        <w:rPr>
+          <w:sz w:val="32"/>
+          <w:szCs w:val="32"/>
+          <w:lang w:val="en-US"/>
+        </w:rPr>
+        <w:t xml:space="preserve"> </w:t>
       </w:r>
       <w:proofErr w:type="spellStart"/>
       <w:r>
@@ -5694,21 +5518,12 @@
           <w:szCs w:val="32"/>
         </w:rPr>
       </w:pPr>
-      <w:proofErr w:type="gramStart"/>
-      <w:r>
-        <w:rPr>
-          <w:sz w:val="32"/>
-          <w:szCs w:val="32"/>
-        </w:rPr>
-        <w:t>git</w:t>
-      </w:r>
-      <w:proofErr w:type="gramEnd"/>
-      <w:r>
-        <w:rPr>
-          <w:sz w:val="32"/>
-          <w:szCs w:val="32"/>
-        </w:rPr>
-        <w:t xml:space="preserve"> revert permet de revenir à l'état précédent en créant un nouveau commit.</w:t>
+      <w:r>
+        <w:rPr>
+          <w:sz w:val="32"/>
+          <w:szCs w:val="32"/>
+        </w:rPr>
+        <w:t>git revert permet de revenir à l'état précédent en créant un nouveau commit.</w:t>
       </w:r>
     </w:p>
     <w:p>
@@ -6064,21 +5879,12 @@
           <w:szCs w:val="32"/>
         </w:rPr>
       </w:pPr>
-      <w:proofErr w:type="gramStart"/>
-      <w:r>
-        <w:rPr>
-          <w:sz w:val="32"/>
-          <w:szCs w:val="32"/>
-        </w:rPr>
-        <w:t>git</w:t>
-      </w:r>
-      <w:proofErr w:type="gramEnd"/>
-      <w:r>
-        <w:rPr>
-          <w:sz w:val="32"/>
-          <w:szCs w:val="32"/>
-        </w:rPr>
-        <w:t xml:space="preserve"> log affiche l'historique des </w:t>
+      <w:r>
+        <w:rPr>
+          <w:sz w:val="32"/>
+          <w:szCs w:val="32"/>
+        </w:rPr>
+        <w:t xml:space="preserve">git log affiche l'historique des </w:t>
       </w:r>
       <w:proofErr w:type="spellStart"/>
       <w:r>
@@ -6110,21 +5916,12 @@
           <w:szCs w:val="32"/>
         </w:rPr>
       </w:pPr>
-      <w:proofErr w:type="gramStart"/>
-      <w:r>
-        <w:rPr>
-          <w:sz w:val="32"/>
-          <w:szCs w:val="32"/>
-        </w:rPr>
-        <w:t>git</w:t>
-      </w:r>
-      <w:proofErr w:type="gramEnd"/>
-      <w:r>
-        <w:rPr>
-          <w:sz w:val="32"/>
-          <w:szCs w:val="32"/>
-        </w:rPr>
-        <w:t xml:space="preserve"> </w:t>
+      <w:r>
+        <w:rPr>
+          <w:sz w:val="32"/>
+          <w:szCs w:val="32"/>
+        </w:rPr>
+        <w:t xml:space="preserve">git </w:t>
       </w:r>
       <w:proofErr w:type="spellStart"/>
       <w:r>
@@ -6156,21 +5953,12 @@
           <w:szCs w:val="32"/>
         </w:rPr>
       </w:pPr>
-      <w:proofErr w:type="gramStart"/>
-      <w:r>
-        <w:rPr>
-          <w:sz w:val="32"/>
-          <w:szCs w:val="32"/>
-        </w:rPr>
-        <w:t>git</w:t>
-      </w:r>
-      <w:proofErr w:type="gramEnd"/>
-      <w:r>
-        <w:rPr>
-          <w:sz w:val="32"/>
-          <w:szCs w:val="32"/>
-        </w:rPr>
-        <w:t xml:space="preserve"> </w:t>
+      <w:r>
+        <w:rPr>
+          <w:sz w:val="32"/>
+          <w:szCs w:val="32"/>
+        </w:rPr>
+        <w:t xml:space="preserve">git </w:t>
       </w:r>
       <w:proofErr w:type="spellStart"/>
       <w:r>
@@ -6202,21 +5990,12 @@
           <w:szCs w:val="32"/>
         </w:rPr>
       </w:pPr>
-      <w:proofErr w:type="gramStart"/>
-      <w:r>
-        <w:rPr>
-          <w:sz w:val="32"/>
-          <w:szCs w:val="32"/>
-        </w:rPr>
-        <w:t>git</w:t>
-      </w:r>
-      <w:proofErr w:type="gramEnd"/>
-      <w:r>
-        <w:rPr>
-          <w:sz w:val="32"/>
-          <w:szCs w:val="32"/>
-        </w:rPr>
-        <w:t xml:space="preserve"> </w:t>
+      <w:r>
+        <w:rPr>
+          <w:sz w:val="32"/>
+          <w:szCs w:val="32"/>
+        </w:rPr>
+        <w:t xml:space="preserve">git </w:t>
       </w:r>
       <w:proofErr w:type="spellStart"/>
       <w:r>
@@ -6248,21 +6027,12 @@
           <w:szCs w:val="32"/>
         </w:rPr>
       </w:pPr>
-      <w:proofErr w:type="gramStart"/>
-      <w:r>
-        <w:rPr>
-          <w:sz w:val="32"/>
-          <w:szCs w:val="32"/>
-        </w:rPr>
-        <w:t>git</w:t>
-      </w:r>
-      <w:proofErr w:type="gramEnd"/>
-      <w:r>
-        <w:rPr>
-          <w:sz w:val="32"/>
-          <w:szCs w:val="32"/>
-        </w:rPr>
-        <w:t xml:space="preserve"> cherry-</w:t>
+      <w:r>
+        <w:rPr>
+          <w:sz w:val="32"/>
+          <w:szCs w:val="32"/>
+        </w:rPr>
+        <w:t>git cherry-</w:t>
       </w:r>
       <w:proofErr w:type="spellStart"/>
       <w:r>
@@ -6354,7 +6124,7 @@
 </file>
 
 <file path=word/numbering.xml><?xml version="1.0" encoding="utf-8"?>
-<w:numbering xmlns:wpc="http://schemas.microsoft.com/office/word/2010/wordprocessingCanvas" xmlns:cx="http://schemas.microsoft.com/office/drawing/2014/chartex" xmlns:cx1="http://schemas.microsoft.com/office/drawing/2015/9/8/chartex" xmlns:cx2="http://schemas.microsoft.com/office/drawing/2015/10/21/chartex" xmlns:cx3="http://schemas.microsoft.com/office/drawing/2016/5/9/chartex" xmlns:cx4="http://schemas.microsoft.com/office/drawing/2016/5/10/chartex" xmlns:cx5="http://schemas.microsoft.com/office/drawing/2016/5/11/chartex" xmlns:cx6="http://schemas.microsoft.com/office/drawing/2016/5/12/chartex" xmlns:cx7="http://schemas.microsoft.com/office/drawing/2016/5/13/chartex" xmlns:cx8="http://schemas.microsoft.com/office/drawing/2016/5/14/chartex" xmlns:mc="http://schemas.openxmlformats.org/markup-compatibility/2006" xmlns:aink="http://schemas.microsoft.com/office/drawing/2016/ink" xmlns:am3d="http://schemas.microsoft.com/office/drawing/2017/model3d" xmlns:o="urn:schemas-microsoft-com:office:office" xmlns:oel="http://schemas.microsoft.com/office/2019/extlst" xmlns:r="http://schemas.openxmlformats.org/officeDocument/2006/relationships" xmlns:m="http://schemas.openxmlformats.org/officeDocument/2006/math" xmlns:v="urn:schemas-microsoft-com:vml" xmlns:wp14="http://schemas.microsoft.com/office/word/2010/wordprocessingDrawing" xmlns:wp="http://schemas.openxmlformats.org/drawingml/2006/wordprocessingDrawing" xmlns:w10="urn:schemas-microsoft-com:office:word" xmlns:w="http://schemas.openxmlformats.org/wordprocessingml/2006/main" xmlns:w14="http://schemas.microsoft.com/office/word/2010/wordml" xmlns:w15="http://schemas.microsoft.com/office/word/2012/wordml" xmlns:w16cex="http://schemas.microsoft.com/office/word/2018/wordml/cex" xmlns:w16cid="http://schemas.microsoft.com/office/word/2016/wordml/cid" xmlns:w16="http://schemas.microsoft.com/office/word/2018/wordml" xmlns:w16sdtdh="http://schemas.microsoft.com/office/word/2020/wordml/sdtdatahash" xmlns:w16se="http://schemas.microsoft.com/office/word/2015/wordml/symex" xmlns:wpg="http://schemas.microsoft.com/office/word/2010/wordprocessingGroup" xmlns:wpi="http://schemas.microsoft.com/office/word/2010/wordprocessingInk" xmlns:wne="http://schemas.microsoft.com/office/word/2006/wordml" xmlns:wps="http://schemas.microsoft.com/office/word/2010/wordprocessingShape" mc:Ignorable="w14 w15 w16se w16cid w16 w16cex w16sdtdh wp14">
+<w:numbering xmlns:wpc="http://schemas.microsoft.com/office/word/2010/wordprocessingCanvas" xmlns:cx="http://schemas.microsoft.com/office/drawing/2014/chartex" xmlns:cx1="http://schemas.microsoft.com/office/drawing/2015/9/8/chartex" xmlns:cx2="http://schemas.microsoft.com/office/drawing/2015/10/21/chartex" xmlns:cx3="http://schemas.microsoft.com/office/drawing/2016/5/9/chartex" xmlns:cx4="http://schemas.microsoft.com/office/drawing/2016/5/10/chartex" xmlns:cx5="http://schemas.microsoft.com/office/drawing/2016/5/11/chartex" xmlns:cx6="http://schemas.microsoft.com/office/drawing/2016/5/12/chartex" xmlns:cx7="http://schemas.microsoft.com/office/drawing/2016/5/13/chartex" xmlns:cx8="http://schemas.microsoft.com/office/drawing/2016/5/14/chartex" xmlns:mc="http://schemas.openxmlformats.org/markup-compatibility/2006" xmlns:aink="http://schemas.microsoft.com/office/drawing/2016/ink" xmlns:am3d="http://schemas.microsoft.com/office/drawing/2017/model3d" xmlns:o="urn:schemas-microsoft-com:office:office" xmlns:r="http://schemas.openxmlformats.org/officeDocument/2006/relationships" xmlns:m="http://schemas.openxmlformats.org/officeDocument/2006/math" xmlns:v="urn:schemas-microsoft-com:vml" xmlns:wp14="http://schemas.microsoft.com/office/word/2010/wordprocessingDrawing" xmlns:wp="http://schemas.openxmlformats.org/drawingml/2006/wordprocessingDrawing" xmlns:w10="urn:schemas-microsoft-com:office:word" xmlns:w="http://schemas.openxmlformats.org/wordprocessingml/2006/main" xmlns:w14="http://schemas.microsoft.com/office/word/2010/wordml" xmlns:w15="http://schemas.microsoft.com/office/word/2012/wordml" xmlns:w16cex="http://schemas.microsoft.com/office/word/2018/wordml/cex" xmlns:w16cid="http://schemas.microsoft.com/office/word/2016/wordml/cid" xmlns:w16="http://schemas.microsoft.com/office/word/2018/wordml" xmlns:w16sdtdh="http://schemas.microsoft.com/office/word/2020/wordml/sdtdatahash" xmlns:w16se="http://schemas.microsoft.com/office/word/2015/wordml/symex" xmlns:wpg="http://schemas.microsoft.com/office/word/2010/wordprocessingGroup" xmlns:wpi="http://schemas.microsoft.com/office/word/2010/wordprocessingInk" xmlns:wne="http://schemas.microsoft.com/office/word/2006/wordml" xmlns:wps="http://schemas.microsoft.com/office/word/2010/wordprocessingShape" mc:Ignorable="w14 w15 w16se w16cid w16 w16cex w16sdtdh wp14">
   <w:abstractNum w:abstractNumId="0" w15:restartNumberingAfterBreak="0">
     <w:nsid w:val="006961FB"/>
     <w:multiLevelType w:val="multilevel"/>
@@ -7697,34 +7467,34 @@
       </w:rPr>
     </w:lvl>
   </w:abstractNum>
-  <w:num w:numId="1" w16cid:durableId="405953524">
+  <w:num w:numId="1">
     <w:abstractNumId w:val="9"/>
   </w:num>
-  <w:num w:numId="2" w16cid:durableId="1437286865">
+  <w:num w:numId="2">
     <w:abstractNumId w:val="4"/>
   </w:num>
-  <w:num w:numId="3" w16cid:durableId="1761488389">
+  <w:num w:numId="3">
     <w:abstractNumId w:val="2"/>
   </w:num>
-  <w:num w:numId="4" w16cid:durableId="1759596329">
+  <w:num w:numId="4">
     <w:abstractNumId w:val="8"/>
   </w:num>
-  <w:num w:numId="5" w16cid:durableId="182862497">
+  <w:num w:numId="5">
     <w:abstractNumId w:val="6"/>
   </w:num>
-  <w:num w:numId="6" w16cid:durableId="889456674">
+  <w:num w:numId="6">
     <w:abstractNumId w:val="5"/>
   </w:num>
-  <w:num w:numId="7" w16cid:durableId="947542255">
+  <w:num w:numId="7">
     <w:abstractNumId w:val="3"/>
   </w:num>
-  <w:num w:numId="8" w16cid:durableId="1864246721">
+  <w:num w:numId="8">
     <w:abstractNumId w:val="0"/>
   </w:num>
-  <w:num w:numId="9" w16cid:durableId="1405833293">
+  <w:num w:numId="9">
     <w:abstractNumId w:val="7"/>
   </w:num>
-  <w:num w:numId="10" w16cid:durableId="92406823">
+  <w:num w:numId="10">
     <w:abstractNumId w:val="1"/>
   </w:num>
 </w:numbering>

--- a/GIT_GITHUB.docx
+++ b/GIT_GITHUB.docx
@@ -729,6 +729,7 @@
         <w:t xml:space="preserve">Git config --global </w:t>
       </w:r>
       <w:proofErr w:type="spellStart"/>
+      <w:proofErr w:type="gramStart"/>
       <w:r>
         <w:rPr>
           <w:rFonts w:asciiTheme="minorHAnsi" w:eastAsiaTheme="minorHAnsi" w:hAnsiTheme="minorHAnsi" w:cstheme="minorBidi"/>
@@ -739,6 +740,7 @@
         <w:t>user.email</w:t>
       </w:r>
       <w:proofErr w:type="spellEnd"/>
+      <w:proofErr w:type="gramEnd"/>
       <w:r>
         <w:rPr>
           <w:rFonts w:asciiTheme="minorHAnsi" w:eastAsiaTheme="minorHAnsi" w:hAnsiTheme="minorHAnsi" w:cstheme="minorBidi"/>
@@ -828,7 +830,27 @@
           <w:szCs w:val="32"/>
           <w:lang w:val="en-US" w:eastAsia="en-US"/>
         </w:rPr>
-        <w:t>Git config –global color.diff auto</w:t>
+        <w:t xml:space="preserve">Git config –global </w:t>
+      </w:r>
+      <w:proofErr w:type="gramStart"/>
+      <w:r>
+        <w:rPr>
+          <w:rFonts w:asciiTheme="minorHAnsi" w:eastAsiaTheme="minorHAnsi" w:hAnsiTheme="minorHAnsi" w:cstheme="minorBidi"/>
+          <w:sz w:val="32"/>
+          <w:szCs w:val="32"/>
+          <w:lang w:val="en-US" w:eastAsia="en-US"/>
+        </w:rPr>
+        <w:t>color.diff</w:t>
+      </w:r>
+      <w:proofErr w:type="gramEnd"/>
+      <w:r>
+        <w:rPr>
+          <w:rFonts w:asciiTheme="minorHAnsi" w:eastAsiaTheme="minorHAnsi" w:hAnsiTheme="minorHAnsi" w:cstheme="minorBidi"/>
+          <w:sz w:val="32"/>
+          <w:szCs w:val="32"/>
+          <w:lang w:val="en-US" w:eastAsia="en-US"/>
+        </w:rPr>
+        <w:t xml:space="preserve"> auto</w:t>
       </w:r>
     </w:p>
     <w:p>
@@ -852,6 +874,7 @@
         <w:t xml:space="preserve">Git config –global </w:t>
       </w:r>
       <w:proofErr w:type="spellStart"/>
+      <w:proofErr w:type="gramStart"/>
       <w:r>
         <w:rPr>
           <w:rFonts w:asciiTheme="minorHAnsi" w:eastAsiaTheme="minorHAnsi" w:hAnsiTheme="minorHAnsi" w:cstheme="minorBidi"/>
@@ -862,6 +885,7 @@
         <w:t>color.status</w:t>
       </w:r>
       <w:proofErr w:type="spellEnd"/>
+      <w:proofErr w:type="gramEnd"/>
       <w:r>
         <w:rPr>
           <w:rFonts w:asciiTheme="minorHAnsi" w:eastAsiaTheme="minorHAnsi" w:hAnsiTheme="minorHAnsi" w:cstheme="minorBidi"/>
@@ -895,6 +919,7 @@
         <w:t xml:space="preserve">Git config –global </w:t>
       </w:r>
       <w:proofErr w:type="spellStart"/>
+      <w:proofErr w:type="gramStart"/>
       <w:r>
         <w:rPr>
           <w:rFonts w:asciiTheme="minorHAnsi" w:eastAsiaTheme="minorHAnsi" w:hAnsiTheme="minorHAnsi" w:cstheme="minorBidi"/>
@@ -905,6 +930,7 @@
         <w:t>color.branch</w:t>
       </w:r>
       <w:proofErr w:type="spellEnd"/>
+      <w:proofErr w:type="gramEnd"/>
       <w:r>
         <w:rPr>
           <w:rFonts w:asciiTheme="minorHAnsi" w:eastAsiaTheme="minorHAnsi" w:hAnsiTheme="minorHAnsi" w:cstheme="minorBidi"/>
@@ -990,6 +1016,7 @@
         <w:t xml:space="preserve">Git config –global </w:t>
       </w:r>
       <w:proofErr w:type="spellStart"/>
+      <w:proofErr w:type="gramStart"/>
       <w:r>
         <w:rPr>
           <w:rFonts w:asciiTheme="minorHAnsi" w:eastAsiaTheme="minorHAnsi" w:hAnsiTheme="minorHAnsi" w:cstheme="minorBidi"/>
@@ -1000,6 +1027,7 @@
         <w:t>core.editor</w:t>
       </w:r>
       <w:proofErr w:type="spellEnd"/>
+      <w:proofErr w:type="gramEnd"/>
       <w:r>
         <w:rPr>
           <w:rFonts w:asciiTheme="minorHAnsi" w:eastAsiaTheme="minorHAnsi" w:hAnsiTheme="minorHAnsi" w:cstheme="minorBidi"/>
@@ -1091,6 +1119,7 @@
         <w:t xml:space="preserve">Git config –global </w:t>
       </w:r>
       <w:proofErr w:type="spellStart"/>
+      <w:proofErr w:type="gramStart"/>
       <w:r>
         <w:rPr>
           <w:rFonts w:asciiTheme="minorHAnsi" w:eastAsiaTheme="minorHAnsi" w:hAnsiTheme="minorHAnsi" w:cstheme="minorBidi"/>
@@ -1101,6 +1130,7 @@
         <w:t>merge.tool</w:t>
       </w:r>
       <w:proofErr w:type="spellEnd"/>
+      <w:proofErr w:type="gramEnd"/>
       <w:r>
         <w:rPr>
           <w:rFonts w:asciiTheme="minorHAnsi" w:eastAsiaTheme="minorHAnsi" w:hAnsiTheme="minorHAnsi" w:cstheme="minorBidi"/>
@@ -1407,6 +1437,7 @@
         <w:t> </w:t>
       </w:r>
       <w:proofErr w:type="spellStart"/>
+      <w:proofErr w:type="gramStart"/>
       <w:r>
         <w:rPr>
           <w:rFonts w:ascii="Lucida Console" w:eastAsiaTheme="minorHAnsi" w:hAnsi="Lucida Console" w:cs="Lucida Console"/>
@@ -1417,6 +1448,7 @@
         <w:t>pwd</w:t>
       </w:r>
       <w:proofErr w:type="spellEnd"/>
+      <w:proofErr w:type="gramEnd"/>
       <w:r>
         <w:rPr>
           <w:rFonts w:ascii="Lucida Console" w:eastAsiaTheme="minorHAnsi" w:hAnsi="Lucida Console" w:cs="Lucida Console"/>
@@ -1557,6 +1589,7 @@
           <w:szCs w:val="28"/>
         </w:rPr>
       </w:pPr>
+      <w:proofErr w:type="gramStart"/>
       <w:r>
         <w:rPr>
           <w:rFonts w:ascii="Lucida Console" w:hAnsi="Lucida Console" w:cs="Lucida Console"/>
@@ -1565,7 +1598,18 @@
           <w:sz w:val="28"/>
           <w:szCs w:val="28"/>
         </w:rPr>
-        <w:t>git status</w:t>
+        <w:t>git</w:t>
+      </w:r>
+      <w:proofErr w:type="gramEnd"/>
+      <w:r>
+        <w:rPr>
+          <w:rFonts w:ascii="Lucida Console" w:hAnsi="Lucida Console" w:cs="Lucida Console"/>
+          <w:b/>
+          <w:bCs/>
+          <w:sz w:val="28"/>
+          <w:szCs w:val="28"/>
+        </w:rPr>
+        <w:t xml:space="preserve"> status</w:t>
       </w:r>
       <w:r>
         <w:rPr>
@@ -1826,6 +1870,7 @@
           <w:lang w:eastAsia="en-US"/>
         </w:rPr>
       </w:pPr>
+      <w:proofErr w:type="gramStart"/>
       <w:r>
         <w:rPr>
           <w:rFonts w:ascii="Lucida Console" w:eastAsiaTheme="minorHAnsi" w:hAnsi="Lucida Console" w:cs="Lucida Console"/>
@@ -1835,7 +1880,19 @@
           <w:szCs w:val="28"/>
           <w:lang w:eastAsia="en-US"/>
         </w:rPr>
-        <w:t>git commit -m</w:t>
+        <w:t>git</w:t>
+      </w:r>
+      <w:proofErr w:type="gramEnd"/>
+      <w:r>
+        <w:rPr>
+          <w:rFonts w:ascii="Lucida Console" w:eastAsiaTheme="minorHAnsi" w:hAnsi="Lucida Console" w:cs="Lucida Console"/>
+          <w:b/>
+          <w:bCs/>
+          <w:sz w:val="28"/>
+          <w:szCs w:val="28"/>
+          <w:lang w:eastAsia="en-US"/>
+        </w:rPr>
+        <w:t xml:space="preserve"> commit -m</w:t>
       </w:r>
       <w:r>
         <w:rPr>
@@ -1948,6 +2005,7 @@
           <w:lang w:eastAsia="en-US"/>
         </w:rPr>
       </w:pPr>
+      <w:proofErr w:type="gramStart"/>
       <w:r>
         <w:rPr>
           <w:rFonts w:ascii="Lucida Console" w:eastAsiaTheme="minorHAnsi" w:hAnsi="Lucida Console" w:cs="Lucida Console"/>
@@ -1957,6 +2015,7 @@
         </w:rPr>
         <w:t>.git</w:t>
       </w:r>
+      <w:proofErr w:type="gramEnd"/>
       <w:r>
         <w:rPr>
           <w:rFonts w:ascii="Lucida Console" w:eastAsiaTheme="minorHAnsi" w:hAnsi="Lucida Console" w:cs="Lucida Console"/>
@@ -2070,6 +2129,7 @@
           <w:lang w:eastAsia="en-US"/>
         </w:rPr>
       </w:pPr>
+      <w:proofErr w:type="gramStart"/>
       <w:r>
         <w:rPr>
           <w:rFonts w:ascii="Lucida Console" w:eastAsiaTheme="minorHAnsi" w:hAnsi="Lucida Console" w:cs="Lucida Console"/>
@@ -2079,7 +2139,19 @@
           <w:szCs w:val="28"/>
           <w:lang w:eastAsia="en-US"/>
         </w:rPr>
-        <w:t xml:space="preserve">git push -u </w:t>
+        <w:t>git</w:t>
+      </w:r>
+      <w:proofErr w:type="gramEnd"/>
+      <w:r>
+        <w:rPr>
+          <w:rFonts w:ascii="Lucida Console" w:eastAsiaTheme="minorHAnsi" w:hAnsi="Lucida Console" w:cs="Lucida Console"/>
+          <w:b/>
+          <w:bCs/>
+          <w:sz w:val="28"/>
+          <w:szCs w:val="28"/>
+          <w:lang w:eastAsia="en-US"/>
+        </w:rPr>
+        <w:t xml:space="preserve"> push -u </w:t>
       </w:r>
       <w:proofErr w:type="spellStart"/>
       <w:r>
@@ -2314,12 +2386,21 @@
           </wp:inline>
         </w:drawing>
       </w:r>
-      <w:r>
-        <w:rPr>
-          <w:sz w:val="36"/>
-          <w:szCs w:val="36"/>
-        </w:rPr>
-        <w:t>le petit étoile signifie que c’est la branche sur lequel on est situé maintenant</w:t>
+      <w:proofErr w:type="gramStart"/>
+      <w:r>
+        <w:rPr>
+          <w:sz w:val="36"/>
+          <w:szCs w:val="36"/>
+        </w:rPr>
+        <w:t>le</w:t>
+      </w:r>
+      <w:proofErr w:type="gramEnd"/>
+      <w:r>
+        <w:rPr>
+          <w:sz w:val="36"/>
+          <w:szCs w:val="36"/>
+        </w:rPr>
+        <w:t xml:space="preserve"> petit étoile signifie que c’est la branche sur lequel on est situé maintenant</w:t>
       </w:r>
     </w:p>
     <w:p>
@@ -2687,14 +2768,30 @@
           <w:sz w:val="36"/>
           <w:szCs w:val="36"/>
         </w:rPr>
-        <w:t>ou copier le dépôt distant sur notre machine.</w:t>
-      </w:r>
-      <w:r>
-        <w:rPr>
-          <w:sz w:val="36"/>
-          <w:szCs w:val="36"/>
-        </w:rPr>
-        <w:t>(en travail sur le terminal)</w:t>
+        <w:t xml:space="preserve">ou copier le dépôt distant sur notre </w:t>
+      </w:r>
+      <w:proofErr w:type="gramStart"/>
+      <w:r>
+        <w:rPr>
+          <w:sz w:val="36"/>
+          <w:szCs w:val="36"/>
+        </w:rPr>
+        <w:t>machine.</w:t>
+      </w:r>
+      <w:r>
+        <w:rPr>
+          <w:sz w:val="36"/>
+          <w:szCs w:val="36"/>
+        </w:rPr>
+        <w:t>(</w:t>
+      </w:r>
+      <w:proofErr w:type="gramEnd"/>
+      <w:r>
+        <w:rPr>
+          <w:sz w:val="36"/>
+          <w:szCs w:val="36"/>
+        </w:rPr>
+        <w:t>en travail sur le terminal)</w:t>
       </w:r>
     </w:p>
     <w:p>
@@ -3128,14 +3225,25 @@
           <w:szCs w:val="36"/>
         </w:rPr>
       </w:pPr>
-      <w:r>
-        <w:rPr>
-          <w:b/>
-          <w:bCs/>
-          <w:sz w:val="36"/>
-          <w:szCs w:val="36"/>
-        </w:rPr>
-        <w:t xml:space="preserve">git pull </w:t>
+      <w:proofErr w:type="gramStart"/>
+      <w:r>
+        <w:rPr>
+          <w:b/>
+          <w:bCs/>
+          <w:sz w:val="36"/>
+          <w:szCs w:val="36"/>
+        </w:rPr>
+        <w:t>git</w:t>
+      </w:r>
+      <w:proofErr w:type="gramEnd"/>
+      <w:r>
+        <w:rPr>
+          <w:b/>
+          <w:bCs/>
+          <w:sz w:val="36"/>
+          <w:szCs w:val="36"/>
+        </w:rPr>
+        <w:t xml:space="preserve"> pull </w:t>
       </w:r>
       <w:proofErr w:type="spellStart"/>
       <w:r>
@@ -3387,21 +3495,23 @@
           <w:sz w:val="36"/>
           <w:szCs w:val="36"/>
         </w:rPr>
-        <w:t>ls -la</w:t>
-      </w:r>
-      <w:r>
-        <w:rPr>
-          <w:sz w:val="36"/>
-          <w:szCs w:val="36"/>
-        </w:rPr>
-        <w:t xml:space="preserve">  </w:t>
-      </w:r>
-      <w:r>
-        <w:rPr>
-          <w:sz w:val="36"/>
-          <w:szCs w:val="36"/>
-        </w:rPr>
-        <w:t xml:space="preserve"> ,</w:t>
+        <w:t>ls -</w:t>
+      </w:r>
+      <w:r>
+        <w:rPr>
+          <w:b/>
+          <w:bCs/>
+          <w:sz w:val="36"/>
+          <w:szCs w:val="36"/>
+        </w:rPr>
+        <w:t>la</w:t>
+      </w:r>
+      <w:r>
+        <w:rPr>
+          <w:sz w:val="36"/>
+          <w:szCs w:val="36"/>
+        </w:rPr>
+        <w:t>,</w:t>
       </w:r>
       <w:r>
         <w:rPr>
@@ -3870,6 +3980,7 @@
         <w:t xml:space="preserve"> Cette commande va vous retourner un "tableau" des </w:t>
       </w:r>
       <w:proofErr w:type="spellStart"/>
+      <w:proofErr w:type="gramStart"/>
       <w:r>
         <w:rPr>
           <w:sz w:val="36"/>
@@ -3883,7 +3994,15 @@
           <w:sz w:val="36"/>
           <w:szCs w:val="36"/>
         </w:rPr>
-        <w:t xml:space="preserve">(des modifications) </w:t>
+        <w:t>(</w:t>
+      </w:r>
+      <w:proofErr w:type="gramEnd"/>
+      <w:r>
+        <w:rPr>
+          <w:sz w:val="36"/>
+          <w:szCs w:val="36"/>
+        </w:rPr>
+        <w:t xml:space="preserve">des modifications) </w:t>
       </w:r>
       <w:r>
         <w:rPr>
@@ -4470,12 +4589,21 @@
           <w:szCs w:val="32"/>
         </w:rPr>
       </w:pPr>
-      <w:r>
-        <w:rPr>
-          <w:sz w:val="32"/>
-          <w:szCs w:val="32"/>
-        </w:rPr>
-        <w:t>git branch -d permet de supprimer une branche.</w:t>
+      <w:proofErr w:type="gramStart"/>
+      <w:r>
+        <w:rPr>
+          <w:sz w:val="32"/>
+          <w:szCs w:val="32"/>
+        </w:rPr>
+        <w:t>git</w:t>
+      </w:r>
+      <w:proofErr w:type="gramEnd"/>
+      <w:r>
+        <w:rPr>
+          <w:sz w:val="32"/>
+          <w:szCs w:val="32"/>
+        </w:rPr>
+        <w:t xml:space="preserve"> branch -d permet de supprimer une branche.</w:t>
       </w:r>
     </w:p>
     <w:p>
@@ -4491,12 +4619,21 @@
           <w:szCs w:val="32"/>
         </w:rPr>
       </w:pPr>
-      <w:r>
-        <w:rPr>
-          <w:sz w:val="32"/>
-          <w:szCs w:val="32"/>
-        </w:rPr>
-        <w:t>git status permet de voir l’état des fichiers.</w:t>
+      <w:proofErr w:type="gramStart"/>
+      <w:r>
+        <w:rPr>
+          <w:sz w:val="32"/>
+          <w:szCs w:val="32"/>
+        </w:rPr>
+        <w:t>git</w:t>
+      </w:r>
+      <w:proofErr w:type="gramEnd"/>
+      <w:r>
+        <w:rPr>
+          <w:sz w:val="32"/>
+          <w:szCs w:val="32"/>
+        </w:rPr>
+        <w:t xml:space="preserve"> status permet de voir l’état des fichiers.</w:t>
       </w:r>
     </w:p>
     <w:p>
@@ -4512,12 +4649,21 @@
           <w:szCs w:val="32"/>
         </w:rPr>
       </w:pPr>
-      <w:r>
-        <w:rPr>
-          <w:sz w:val="32"/>
-          <w:szCs w:val="32"/>
-        </w:rPr>
-        <w:t>git stash enregistre les modifications non indexées pour une utilisation ultérieure. </w:t>
+      <w:proofErr w:type="gramStart"/>
+      <w:r>
+        <w:rPr>
+          <w:sz w:val="32"/>
+          <w:szCs w:val="32"/>
+        </w:rPr>
+        <w:t>git</w:t>
+      </w:r>
+      <w:proofErr w:type="gramEnd"/>
+      <w:r>
+        <w:rPr>
+          <w:sz w:val="32"/>
+          <w:szCs w:val="32"/>
+        </w:rPr>
+        <w:t xml:space="preserve"> stash enregistre les modifications non indexées pour une utilisation ultérieure. </w:t>
       </w:r>
     </w:p>
     <w:p>
@@ -4533,12 +4679,21 @@
           <w:szCs w:val="32"/>
         </w:rPr>
       </w:pPr>
-      <w:r>
-        <w:rPr>
-          <w:sz w:val="32"/>
-          <w:szCs w:val="32"/>
-        </w:rPr>
-        <w:t>git log affiche l'historique des commits réalisés sur la branche courante.</w:t>
+      <w:proofErr w:type="gramStart"/>
+      <w:r>
+        <w:rPr>
+          <w:sz w:val="32"/>
+          <w:szCs w:val="32"/>
+        </w:rPr>
+        <w:t>git</w:t>
+      </w:r>
+      <w:proofErr w:type="gramEnd"/>
+      <w:r>
+        <w:rPr>
+          <w:sz w:val="32"/>
+          <w:szCs w:val="32"/>
+        </w:rPr>
+        <w:t xml:space="preserve"> log affiche l'historique des commits réalisés sur la branche courante.</w:t>
       </w:r>
     </w:p>
     <w:p>
@@ -4554,12 +4709,21 @@
           <w:szCs w:val="32"/>
         </w:rPr>
       </w:pPr>
-      <w:r>
-        <w:rPr>
-          <w:sz w:val="32"/>
-          <w:szCs w:val="32"/>
-        </w:rPr>
-        <w:t>git reset --hard HEAD^ permet de réinitialiser l'index et le répertoire de travail à l'état du dernier commit.</w:t>
+      <w:proofErr w:type="gramStart"/>
+      <w:r>
+        <w:rPr>
+          <w:sz w:val="32"/>
+          <w:szCs w:val="32"/>
+        </w:rPr>
+        <w:t>git</w:t>
+      </w:r>
+      <w:proofErr w:type="gramEnd"/>
+      <w:r>
+        <w:rPr>
+          <w:sz w:val="32"/>
+          <w:szCs w:val="32"/>
+        </w:rPr>
+        <w:t xml:space="preserve"> reset --hard HEAD^ permet de réinitialiser l'index et le répertoire de travail à l'état du dernier commit.</w:t>
       </w:r>
     </w:p>
     <w:p>
@@ -4575,12 +4739,21 @@
           <w:szCs w:val="32"/>
         </w:rPr>
       </w:pPr>
-      <w:r>
-        <w:rPr>
-          <w:sz w:val="32"/>
-          <w:szCs w:val="32"/>
-        </w:rPr>
-        <w:t>git commit --amend permet de sélectionner le dernier commit pour y effectuer des modifications.</w:t>
+      <w:proofErr w:type="gramStart"/>
+      <w:r>
+        <w:rPr>
+          <w:sz w:val="32"/>
+          <w:szCs w:val="32"/>
+        </w:rPr>
+        <w:t>git</w:t>
+      </w:r>
+      <w:proofErr w:type="gramEnd"/>
+      <w:r>
+        <w:rPr>
+          <w:sz w:val="32"/>
+          <w:szCs w:val="32"/>
+        </w:rPr>
+        <w:t xml:space="preserve"> commit --amend permet de sélectionner le dernier commit pour y effectuer des modifications.</w:t>
       </w:r>
     </w:p>
     <w:p>
@@ -4620,14 +4793,25 @@
           <w:szCs w:val="32"/>
         </w:rPr>
       </w:pPr>
-      <w:r>
-        <w:rPr>
-          <w:b/>
-          <w:bCs/>
-          <w:sz w:val="32"/>
-          <w:szCs w:val="32"/>
-        </w:rPr>
-        <w:t>git revert HEAD^</w:t>
+      <w:proofErr w:type="gramStart"/>
+      <w:r>
+        <w:rPr>
+          <w:b/>
+          <w:bCs/>
+          <w:sz w:val="32"/>
+          <w:szCs w:val="32"/>
+        </w:rPr>
+        <w:t>git</w:t>
+      </w:r>
+      <w:proofErr w:type="gramEnd"/>
+      <w:r>
+        <w:rPr>
+          <w:b/>
+          <w:bCs/>
+          <w:sz w:val="32"/>
+          <w:szCs w:val="32"/>
+        </w:rPr>
+        <w:t xml:space="preserve"> revert HEAD^</w:t>
       </w:r>
     </w:p>
     <w:p>
@@ -4640,14 +4824,25 @@
           <w:szCs w:val="32"/>
         </w:rPr>
       </w:pPr>
-      <w:r>
-        <w:rPr>
-          <w:b/>
-          <w:bCs/>
-          <w:sz w:val="32"/>
-          <w:szCs w:val="32"/>
-        </w:rPr>
-        <w:t xml:space="preserve">git </w:t>
+      <w:proofErr w:type="gramStart"/>
+      <w:r>
+        <w:rPr>
+          <w:b/>
+          <w:bCs/>
+          <w:sz w:val="32"/>
+          <w:szCs w:val="32"/>
+        </w:rPr>
+        <w:t>git</w:t>
+      </w:r>
+      <w:proofErr w:type="gramEnd"/>
+      <w:r>
+        <w:rPr>
+          <w:b/>
+          <w:bCs/>
+          <w:sz w:val="32"/>
+          <w:szCs w:val="32"/>
+        </w:rPr>
+        <w:t xml:space="preserve"> </w:t>
       </w:r>
       <w:proofErr w:type="spellStart"/>
       <w:r>
@@ -4689,14 +4884,25 @@
           <w:szCs w:val="32"/>
         </w:rPr>
       </w:pPr>
-      <w:r>
-        <w:rPr>
-          <w:b/>
-          <w:bCs/>
-          <w:sz w:val="32"/>
-          <w:szCs w:val="32"/>
-        </w:rPr>
-        <w:t>git reset pour une branche privée</w:t>
+      <w:proofErr w:type="gramStart"/>
+      <w:r>
+        <w:rPr>
+          <w:b/>
+          <w:bCs/>
+          <w:sz w:val="32"/>
+          <w:szCs w:val="32"/>
+        </w:rPr>
+        <w:t>git</w:t>
+      </w:r>
+      <w:proofErr w:type="gramEnd"/>
+      <w:r>
+        <w:rPr>
+          <w:b/>
+          <w:bCs/>
+          <w:sz w:val="32"/>
+          <w:szCs w:val="32"/>
+        </w:rPr>
+        <w:t xml:space="preserve"> reset pour une branche privée</w:t>
       </w:r>
     </w:p>
     <w:p>
@@ -5062,7 +5268,25 @@
           <w:szCs w:val="32"/>
           <w:lang w:val="en-US"/>
         </w:rPr>
-        <w:t>Pour la trouver, il suffit d'aller à l'adresse : C:\Users\VotreNomD'Utilisateur\, et d'afficher les dossiers masqués.</w:t>
+        <w:t xml:space="preserve">Pour la trouver, il suffit d'aller à </w:t>
+      </w:r>
+      <w:proofErr w:type="gramStart"/>
+      <w:r>
+        <w:rPr>
+          <w:sz w:val="32"/>
+          <w:szCs w:val="32"/>
+          <w:lang w:val="en-US"/>
+        </w:rPr>
+        <w:t>l'adresse :</w:t>
+      </w:r>
+      <w:proofErr w:type="gramEnd"/>
+      <w:r>
+        <w:rPr>
+          <w:sz w:val="32"/>
+          <w:szCs w:val="32"/>
+          <w:lang w:val="en-US"/>
+        </w:rPr>
+        <w:t xml:space="preserve"> C:\Users\VotreNomD'Utilisateur\, et d'afficher les dossiers masqués.</w:t>
       </w:r>
     </w:p>
     <w:p>
@@ -5164,12 +5388,21 @@
           <w:szCs w:val="32"/>
         </w:rPr>
       </w:pPr>
-      <w:r>
-        <w:rPr>
-          <w:sz w:val="32"/>
-          <w:szCs w:val="32"/>
-        </w:rPr>
-        <w:t>git revert HEAD^ permet d'annuler un commit en créant un nouveau commit.</w:t>
+      <w:proofErr w:type="gramStart"/>
+      <w:r>
+        <w:rPr>
+          <w:sz w:val="32"/>
+          <w:szCs w:val="32"/>
+        </w:rPr>
+        <w:t>git</w:t>
+      </w:r>
+      <w:proofErr w:type="gramEnd"/>
+      <w:r>
+        <w:rPr>
+          <w:sz w:val="32"/>
+          <w:szCs w:val="32"/>
+        </w:rPr>
+        <w:t xml:space="preserve"> revert HEAD^ permet d'annuler un commit en créant un nouveau commit.</w:t>
       </w:r>
     </w:p>
     <w:p>
@@ -5518,12 +5751,21 @@
           <w:szCs w:val="32"/>
         </w:rPr>
       </w:pPr>
-      <w:r>
-        <w:rPr>
-          <w:sz w:val="32"/>
-          <w:szCs w:val="32"/>
-        </w:rPr>
-        <w:t>git revert permet de revenir à l'état précédent en créant un nouveau commit.</w:t>
+      <w:proofErr w:type="gramStart"/>
+      <w:r>
+        <w:rPr>
+          <w:sz w:val="32"/>
+          <w:szCs w:val="32"/>
+        </w:rPr>
+        <w:t>git</w:t>
+      </w:r>
+      <w:proofErr w:type="gramEnd"/>
+      <w:r>
+        <w:rPr>
+          <w:sz w:val="32"/>
+          <w:szCs w:val="32"/>
+        </w:rPr>
+        <w:t xml:space="preserve"> revert permet de revenir à l'état précédent en créant un nouveau commit.</w:t>
       </w:r>
     </w:p>
     <w:p>
@@ -5711,8 +5953,18 @@
           <w:szCs w:val="32"/>
           <w:lang w:val="en-US"/>
         </w:rPr>
-        <w:t>déterminer où des bugs ont été introduits ;</w:t>
-      </w:r>
+        <w:t xml:space="preserve">déterminer où des bugs ont été </w:t>
+      </w:r>
+      <w:proofErr w:type="gramStart"/>
+      <w:r>
+        <w:rPr>
+          <w:sz w:val="32"/>
+          <w:szCs w:val="32"/>
+          <w:lang w:val="en-US"/>
+        </w:rPr>
+        <w:t>introduits ;</w:t>
+      </w:r>
+      <w:proofErr w:type="gramEnd"/>
     </w:p>
     <w:p>
       <w:pPr>
@@ -5879,12 +6131,21 @@
           <w:szCs w:val="32"/>
         </w:rPr>
       </w:pPr>
-      <w:r>
-        <w:rPr>
-          <w:sz w:val="32"/>
-          <w:szCs w:val="32"/>
-        </w:rPr>
-        <w:t xml:space="preserve">git log affiche l'historique des </w:t>
+      <w:proofErr w:type="gramStart"/>
+      <w:r>
+        <w:rPr>
+          <w:sz w:val="32"/>
+          <w:szCs w:val="32"/>
+        </w:rPr>
+        <w:t>git</w:t>
+      </w:r>
+      <w:proofErr w:type="gramEnd"/>
+      <w:r>
+        <w:rPr>
+          <w:sz w:val="32"/>
+          <w:szCs w:val="32"/>
+        </w:rPr>
+        <w:t xml:space="preserve"> log affiche l'historique des </w:t>
       </w:r>
       <w:proofErr w:type="spellStart"/>
       <w:r>
@@ -5916,12 +6177,21 @@
           <w:szCs w:val="32"/>
         </w:rPr>
       </w:pPr>
-      <w:r>
-        <w:rPr>
-          <w:sz w:val="32"/>
-          <w:szCs w:val="32"/>
-        </w:rPr>
-        <w:t xml:space="preserve">git </w:t>
+      <w:proofErr w:type="gramStart"/>
+      <w:r>
+        <w:rPr>
+          <w:sz w:val="32"/>
+          <w:szCs w:val="32"/>
+        </w:rPr>
+        <w:t>git</w:t>
+      </w:r>
+      <w:proofErr w:type="gramEnd"/>
+      <w:r>
+        <w:rPr>
+          <w:sz w:val="32"/>
+          <w:szCs w:val="32"/>
+        </w:rPr>
+        <w:t xml:space="preserve"> </w:t>
       </w:r>
       <w:proofErr w:type="spellStart"/>
       <w:r>
@@ -5953,12 +6223,21 @@
           <w:szCs w:val="32"/>
         </w:rPr>
       </w:pPr>
-      <w:r>
-        <w:rPr>
-          <w:sz w:val="32"/>
-          <w:szCs w:val="32"/>
-        </w:rPr>
-        <w:t xml:space="preserve">git </w:t>
+      <w:proofErr w:type="gramStart"/>
+      <w:r>
+        <w:rPr>
+          <w:sz w:val="32"/>
+          <w:szCs w:val="32"/>
+        </w:rPr>
+        <w:t>git</w:t>
+      </w:r>
+      <w:proofErr w:type="gramEnd"/>
+      <w:r>
+        <w:rPr>
+          <w:sz w:val="32"/>
+          <w:szCs w:val="32"/>
+        </w:rPr>
+        <w:t xml:space="preserve"> </w:t>
       </w:r>
       <w:proofErr w:type="spellStart"/>
       <w:r>
@@ -5990,12 +6269,21 @@
           <w:szCs w:val="32"/>
         </w:rPr>
       </w:pPr>
-      <w:r>
-        <w:rPr>
-          <w:sz w:val="32"/>
-          <w:szCs w:val="32"/>
-        </w:rPr>
-        <w:t xml:space="preserve">git </w:t>
+      <w:proofErr w:type="gramStart"/>
+      <w:r>
+        <w:rPr>
+          <w:sz w:val="32"/>
+          <w:szCs w:val="32"/>
+        </w:rPr>
+        <w:t>git</w:t>
+      </w:r>
+      <w:proofErr w:type="gramEnd"/>
+      <w:r>
+        <w:rPr>
+          <w:sz w:val="32"/>
+          <w:szCs w:val="32"/>
+        </w:rPr>
+        <w:t xml:space="preserve"> </w:t>
       </w:r>
       <w:proofErr w:type="spellStart"/>
       <w:r>
@@ -6027,12 +6315,21 @@
           <w:szCs w:val="32"/>
         </w:rPr>
       </w:pPr>
-      <w:r>
-        <w:rPr>
-          <w:sz w:val="32"/>
-          <w:szCs w:val="32"/>
-        </w:rPr>
-        <w:t>git cherry-</w:t>
+      <w:proofErr w:type="gramStart"/>
+      <w:r>
+        <w:rPr>
+          <w:sz w:val="32"/>
+          <w:szCs w:val="32"/>
+        </w:rPr>
+        <w:t>git</w:t>
+      </w:r>
+      <w:proofErr w:type="gramEnd"/>
+      <w:r>
+        <w:rPr>
+          <w:sz w:val="32"/>
+          <w:szCs w:val="32"/>
+        </w:rPr>
+        <w:t xml:space="preserve"> cherry-</w:t>
       </w:r>
       <w:proofErr w:type="spellStart"/>
       <w:r>

--- a/GIT_GITHUB.docx
+++ b/GIT_GITHUB.docx
@@ -6373,6 +6373,69 @@
           <w:szCs w:val="32"/>
         </w:rPr>
       </w:pPr>
+    </w:p>
+    <w:p>
+      <w:pPr>
+        <w:jc w:val="both"/>
+        <w:rPr>
+          <w:sz w:val="32"/>
+          <w:szCs w:val="32"/>
+        </w:rPr>
+      </w:pPr>
+      <w:r>
+        <w:rPr>
+          <w:sz w:val="32"/>
+          <w:szCs w:val="32"/>
+        </w:rPr>
+        <w:t xml:space="preserve">Commit format for DPM : </w:t>
+      </w:r>
+    </w:p>
+    <w:p>
+      <w:pPr>
+        <w:rPr>
+          <w:sz w:val="36"/>
+          <w:szCs w:val="36"/>
+        </w:rPr>
+      </w:pPr>
+      <w:r>
+        <w:rPr>
+          <w:sz w:val="36"/>
+          <w:szCs w:val="36"/>
+        </w:rPr>
+        <w:t xml:space="preserve">REFACTOR : </w:t>
+      </w:r>
+      <w:proofErr w:type="spellStart"/>
+      <w:r>
+        <w:rPr>
+          <w:sz w:val="36"/>
+          <w:szCs w:val="36"/>
+        </w:rPr>
+        <w:t>dpm</w:t>
+      </w:r>
+      <w:proofErr w:type="spellEnd"/>
+      <w:r>
+        <w:rPr>
+          <w:sz w:val="36"/>
+          <w:szCs w:val="36"/>
+        </w:rPr>
+        <w:t xml:space="preserve"> </w:t>
+      </w:r>
+      <w:proofErr w:type="spellStart"/>
+      <w:r>
+        <w:rPr>
+          <w:sz w:val="36"/>
+          <w:szCs w:val="36"/>
+        </w:rPr>
+        <w:t>upgre</w:t>
+      </w:r>
+      <w:proofErr w:type="spellEnd"/>
+      <w:r>
+        <w:rPr>
+          <w:sz w:val="36"/>
+          <w:szCs w:val="36"/>
+        </w:rPr>
+        <w:t xml:space="preserve"> [#141]</w:t>
+      </w:r>
     </w:p>
     <w:p>
       <w:pPr>

--- a/GIT_GITHUB.docx
+++ b/GIT_GITHUB.docx
@@ -588,29 +588,16 @@
           <w:lang w:eastAsia="en-US"/>
         </w:rPr>
       </w:pPr>
-      <w:proofErr w:type="spellStart"/>
-      <w:r>
-        <w:rPr>
-          <w:rFonts w:asciiTheme="minorHAnsi" w:eastAsiaTheme="minorHAnsi" w:hAnsiTheme="minorHAnsi" w:cstheme="minorBidi"/>
-          <w:b/>
-          <w:bCs/>
-          <w:sz w:val="32"/>
-          <w:szCs w:val="32"/>
-          <w:lang w:eastAsia="en-US"/>
-        </w:rPr>
-        <w:t>Mkdir</w:t>
-      </w:r>
-      <w:proofErr w:type="spellEnd"/>
-      <w:r>
-        <w:rPr>
-          <w:rFonts w:asciiTheme="minorHAnsi" w:eastAsiaTheme="minorHAnsi" w:hAnsiTheme="minorHAnsi" w:cstheme="minorBidi"/>
-          <w:b/>
-          <w:bCs/>
-          <w:sz w:val="32"/>
-          <w:szCs w:val="32"/>
-          <w:lang w:eastAsia="en-US"/>
-        </w:rPr>
-        <w:t> : permet de créer un dossier</w:t>
+      <w:r>
+        <w:rPr>
+          <w:rFonts w:asciiTheme="minorHAnsi" w:eastAsiaTheme="minorHAnsi" w:hAnsiTheme="minorHAnsi" w:cstheme="minorBidi"/>
+          <w:b/>
+          <w:bCs/>
+          <w:sz w:val="32"/>
+          <w:szCs w:val="32"/>
+          <w:lang w:eastAsia="en-US"/>
+        </w:rPr>
+        <w:t>Mkdir : permet de créer un dossier</w:t>
       </w:r>
     </w:p>
     <w:p>
@@ -726,29 +713,7 @@
           <w:szCs w:val="32"/>
           <w:lang w:eastAsia="en-US"/>
         </w:rPr>
-        <w:t xml:space="preserve">Git config --global </w:t>
-      </w:r>
-      <w:proofErr w:type="spellStart"/>
-      <w:proofErr w:type="gramStart"/>
-      <w:r>
-        <w:rPr>
-          <w:rFonts w:asciiTheme="minorHAnsi" w:eastAsiaTheme="minorHAnsi" w:hAnsiTheme="minorHAnsi" w:cstheme="minorBidi"/>
-          <w:sz w:val="32"/>
-          <w:szCs w:val="32"/>
-          <w:lang w:eastAsia="en-US"/>
-        </w:rPr>
-        <w:t>user.email</w:t>
-      </w:r>
-      <w:proofErr w:type="spellEnd"/>
-      <w:proofErr w:type="gramEnd"/>
-      <w:r>
-        <w:rPr>
-          <w:rFonts w:asciiTheme="minorHAnsi" w:eastAsiaTheme="minorHAnsi" w:hAnsiTheme="minorHAnsi" w:cstheme="minorBidi"/>
-          <w:sz w:val="32"/>
-          <w:szCs w:val="32"/>
-          <w:lang w:eastAsia="en-US"/>
-        </w:rPr>
-        <w:t xml:space="preserve"> “z.lezgham@gmail.cm” : permet de configurer l’email.</w:t>
+        <w:t>Git config --global user.email “z.lezgham@gmail.cm” : permet de configurer l’email.</w:t>
       </w:r>
     </w:p>
     <w:p>
@@ -830,27 +795,7 @@
           <w:szCs w:val="32"/>
           <w:lang w:val="en-US" w:eastAsia="en-US"/>
         </w:rPr>
-        <w:t xml:space="preserve">Git config –global </w:t>
-      </w:r>
-      <w:proofErr w:type="gramStart"/>
-      <w:r>
-        <w:rPr>
-          <w:rFonts w:asciiTheme="minorHAnsi" w:eastAsiaTheme="minorHAnsi" w:hAnsiTheme="minorHAnsi" w:cstheme="minorBidi"/>
-          <w:sz w:val="32"/>
-          <w:szCs w:val="32"/>
-          <w:lang w:val="en-US" w:eastAsia="en-US"/>
-        </w:rPr>
-        <w:t>color.diff</w:t>
-      </w:r>
-      <w:proofErr w:type="gramEnd"/>
-      <w:r>
-        <w:rPr>
-          <w:rFonts w:asciiTheme="minorHAnsi" w:eastAsiaTheme="minorHAnsi" w:hAnsiTheme="minorHAnsi" w:cstheme="minorBidi"/>
-          <w:sz w:val="32"/>
-          <w:szCs w:val="32"/>
-          <w:lang w:val="en-US" w:eastAsia="en-US"/>
-        </w:rPr>
-        <w:t xml:space="preserve"> auto</w:t>
+        <w:t>Git config –global color.diff auto</w:t>
       </w:r>
     </w:p>
     <w:p>
@@ -871,29 +816,7 @@
           <w:szCs w:val="32"/>
           <w:lang w:eastAsia="en-US"/>
         </w:rPr>
-        <w:t xml:space="preserve">Git config –global </w:t>
-      </w:r>
-      <w:proofErr w:type="spellStart"/>
-      <w:proofErr w:type="gramStart"/>
-      <w:r>
-        <w:rPr>
-          <w:rFonts w:asciiTheme="minorHAnsi" w:eastAsiaTheme="minorHAnsi" w:hAnsiTheme="minorHAnsi" w:cstheme="minorBidi"/>
-          <w:sz w:val="32"/>
-          <w:szCs w:val="32"/>
-          <w:lang w:eastAsia="en-US"/>
-        </w:rPr>
-        <w:t>color.status</w:t>
-      </w:r>
-      <w:proofErr w:type="spellEnd"/>
-      <w:proofErr w:type="gramEnd"/>
-      <w:r>
-        <w:rPr>
-          <w:rFonts w:asciiTheme="minorHAnsi" w:eastAsiaTheme="minorHAnsi" w:hAnsiTheme="minorHAnsi" w:cstheme="minorBidi"/>
-          <w:sz w:val="32"/>
-          <w:szCs w:val="32"/>
-          <w:lang w:eastAsia="en-US"/>
-        </w:rPr>
-        <w:t xml:space="preserve"> auto</w:t>
+        <w:t>Git config –global color.status auto</w:t>
       </w:r>
     </w:p>
     <w:p>
@@ -916,29 +839,7 @@
           <w:szCs w:val="32"/>
           <w:lang w:eastAsia="en-US"/>
         </w:rPr>
-        <w:t xml:space="preserve">Git config –global </w:t>
-      </w:r>
-      <w:proofErr w:type="spellStart"/>
-      <w:proofErr w:type="gramStart"/>
-      <w:r>
-        <w:rPr>
-          <w:rFonts w:asciiTheme="minorHAnsi" w:eastAsiaTheme="minorHAnsi" w:hAnsiTheme="minorHAnsi" w:cstheme="minorBidi"/>
-          <w:sz w:val="32"/>
-          <w:szCs w:val="32"/>
-          <w:lang w:eastAsia="en-US"/>
-        </w:rPr>
-        <w:t>color.branch</w:t>
-      </w:r>
-      <w:proofErr w:type="spellEnd"/>
-      <w:proofErr w:type="gramEnd"/>
-      <w:r>
-        <w:rPr>
-          <w:rFonts w:asciiTheme="minorHAnsi" w:eastAsiaTheme="minorHAnsi" w:hAnsiTheme="minorHAnsi" w:cstheme="minorBidi"/>
-          <w:sz w:val="32"/>
-          <w:szCs w:val="32"/>
-          <w:lang w:eastAsia="en-US"/>
-        </w:rPr>
-        <w:t xml:space="preserve"> auto</w:t>
+        <w:t>Git config –global color.branch auto</w:t>
       </w:r>
       <w:r>
         <w:rPr>
@@ -1015,19 +916,15 @@
         </w:rPr>
         <w:t xml:space="preserve">Git config –global </w:t>
       </w:r>
-      <w:proofErr w:type="spellStart"/>
-      <w:proofErr w:type="gramStart"/>
-      <w:r>
-        <w:rPr>
-          <w:rFonts w:asciiTheme="minorHAnsi" w:eastAsiaTheme="minorHAnsi" w:hAnsiTheme="minorHAnsi" w:cstheme="minorBidi"/>
-          <w:sz w:val="32"/>
-          <w:szCs w:val="32"/>
-          <w:lang w:eastAsia="en-US"/>
-        </w:rPr>
-        <w:t>core.editor</w:t>
-      </w:r>
-      <w:proofErr w:type="spellEnd"/>
-      <w:proofErr w:type="gramEnd"/>
+      <w:r>
+        <w:rPr>
+          <w:rFonts w:asciiTheme="minorHAnsi" w:eastAsiaTheme="minorHAnsi" w:hAnsiTheme="minorHAnsi" w:cstheme="minorBidi"/>
+          <w:sz w:val="32"/>
+          <w:szCs w:val="32"/>
+          <w:lang w:eastAsia="en-US"/>
+        </w:rPr>
+        <w:t>core.editor vim</w:t>
+      </w:r>
       <w:r>
         <w:rPr>
           <w:rFonts w:asciiTheme="minorHAnsi" w:eastAsiaTheme="minorHAnsi" w:hAnsiTheme="minorHAnsi" w:cstheme="minorBidi"/>
@@ -1037,54 +934,14 @@
         </w:rPr>
         <w:t xml:space="preserve"> </w:t>
       </w:r>
-      <w:proofErr w:type="spellStart"/>
-      <w:r>
-        <w:rPr>
-          <w:rFonts w:asciiTheme="minorHAnsi" w:eastAsiaTheme="minorHAnsi" w:hAnsiTheme="minorHAnsi" w:cstheme="minorBidi"/>
-          <w:sz w:val="32"/>
-          <w:szCs w:val="32"/>
-          <w:lang w:eastAsia="en-US"/>
-        </w:rPr>
-        <w:t>vim</w:t>
-      </w:r>
-      <w:proofErr w:type="spellEnd"/>
-      <w:r>
-        <w:rPr>
-          <w:rFonts w:asciiTheme="minorHAnsi" w:eastAsiaTheme="minorHAnsi" w:hAnsiTheme="minorHAnsi" w:cstheme="minorBidi"/>
-          <w:sz w:val="32"/>
-          <w:szCs w:val="32"/>
-          <w:lang w:eastAsia="en-US"/>
-        </w:rPr>
-        <w:t xml:space="preserve"> </w:t>
-      </w:r>
-      <w:r>
-        <w:rPr>
-          <w:rFonts w:asciiTheme="minorHAnsi" w:eastAsiaTheme="minorHAnsi" w:hAnsiTheme="minorHAnsi" w:cstheme="minorBidi"/>
-          <w:sz w:val="32"/>
-          <w:szCs w:val="32"/>
-          <w:lang w:eastAsia="en-US"/>
-        </w:rPr>
-        <w:t>(</w:t>
-      </w:r>
-      <w:proofErr w:type="spellStart"/>
-      <w:r>
-        <w:rPr>
-          <w:rFonts w:asciiTheme="minorHAnsi" w:eastAsiaTheme="minorHAnsi" w:hAnsiTheme="minorHAnsi" w:cstheme="minorBidi"/>
-          <w:sz w:val="32"/>
-          <w:szCs w:val="32"/>
-          <w:lang w:eastAsia="en-US"/>
-        </w:rPr>
-        <w:t>editeur</w:t>
-      </w:r>
-      <w:proofErr w:type="spellEnd"/>
-      <w:r>
-        <w:rPr>
-          <w:rFonts w:asciiTheme="minorHAnsi" w:eastAsiaTheme="minorHAnsi" w:hAnsiTheme="minorHAnsi" w:cstheme="minorBidi"/>
-          <w:sz w:val="32"/>
-          <w:szCs w:val="32"/>
-          <w:lang w:eastAsia="en-US"/>
-        </w:rPr>
-        <w:t xml:space="preserve"> de bas</w:t>
+      <w:r>
+        <w:rPr>
+          <w:rFonts w:asciiTheme="minorHAnsi" w:eastAsiaTheme="minorHAnsi" w:hAnsiTheme="minorHAnsi" w:cstheme="minorBidi"/>
+          <w:sz w:val="32"/>
+          <w:szCs w:val="32"/>
+          <w:lang w:eastAsia="en-US"/>
+        </w:rPr>
+        <w:t>(editeur de bas</w:t>
       </w:r>
       <w:r>
         <w:rPr>
@@ -1118,56 +975,23 @@
         </w:rPr>
         <w:t xml:space="preserve">Git config –global </w:t>
       </w:r>
-      <w:proofErr w:type="spellStart"/>
-      <w:proofErr w:type="gramStart"/>
-      <w:r>
-        <w:rPr>
-          <w:rFonts w:asciiTheme="minorHAnsi" w:eastAsiaTheme="minorHAnsi" w:hAnsiTheme="minorHAnsi" w:cstheme="minorBidi"/>
-          <w:sz w:val="32"/>
-          <w:szCs w:val="32"/>
-          <w:lang w:eastAsia="en-US"/>
-        </w:rPr>
-        <w:t>merge.tool</w:t>
-      </w:r>
-      <w:proofErr w:type="spellEnd"/>
-      <w:proofErr w:type="gramEnd"/>
-      <w:r>
-        <w:rPr>
-          <w:rFonts w:asciiTheme="minorHAnsi" w:eastAsiaTheme="minorHAnsi" w:hAnsiTheme="minorHAnsi" w:cstheme="minorBidi"/>
-          <w:sz w:val="32"/>
-          <w:szCs w:val="32"/>
-          <w:lang w:eastAsia="en-US"/>
-        </w:rPr>
-        <w:t xml:space="preserve"> </w:t>
-      </w:r>
-      <w:proofErr w:type="spellStart"/>
-      <w:r>
-        <w:rPr>
-          <w:rFonts w:asciiTheme="minorHAnsi" w:eastAsiaTheme="minorHAnsi" w:hAnsiTheme="minorHAnsi" w:cstheme="minorBidi"/>
-          <w:sz w:val="32"/>
-          <w:szCs w:val="32"/>
-          <w:lang w:eastAsia="en-US"/>
-        </w:rPr>
-        <w:t>vimdif</w:t>
-      </w:r>
-      <w:r>
-        <w:rPr>
-          <w:rFonts w:asciiTheme="minorHAnsi" w:eastAsiaTheme="minorHAnsi" w:hAnsiTheme="minorHAnsi" w:cstheme="minorBidi"/>
-          <w:sz w:val="32"/>
-          <w:szCs w:val="32"/>
-          <w:lang w:eastAsia="en-US"/>
-        </w:rPr>
-        <w:t>f</w:t>
-      </w:r>
-      <w:proofErr w:type="spellEnd"/>
-      <w:r>
-        <w:rPr>
-          <w:rFonts w:asciiTheme="minorHAnsi" w:eastAsiaTheme="minorHAnsi" w:hAnsiTheme="minorHAnsi" w:cstheme="minorBidi"/>
-          <w:sz w:val="32"/>
-          <w:szCs w:val="32"/>
-          <w:lang w:eastAsia="en-US"/>
-        </w:rPr>
-        <w:t xml:space="preserve"> </w:t>
+      <w:r>
+        <w:rPr>
+          <w:rFonts w:asciiTheme="minorHAnsi" w:eastAsiaTheme="minorHAnsi" w:hAnsiTheme="minorHAnsi" w:cstheme="minorBidi"/>
+          <w:sz w:val="32"/>
+          <w:szCs w:val="32"/>
+          <w:lang w:eastAsia="en-US"/>
+        </w:rPr>
+        <w:t>merge.tool vimdif</w:t>
+      </w:r>
+      <w:r>
+        <w:rPr>
+          <w:rFonts w:asciiTheme="minorHAnsi" w:eastAsiaTheme="minorHAnsi" w:hAnsiTheme="minorHAnsi" w:cstheme="minorBidi"/>
+          <w:sz w:val="32"/>
+          <w:szCs w:val="32"/>
+          <w:lang w:eastAsia="en-US"/>
+        </w:rPr>
+        <w:t xml:space="preserve">f </w:t>
       </w:r>
       <w:r>
         <w:rPr>
@@ -1223,25 +1047,32 @@
           <w:lang w:eastAsia="en-US"/>
         </w:rPr>
       </w:pPr>
-      <w:proofErr w:type="spellStart"/>
-      <w:r>
-        <w:rPr>
-          <w:rFonts w:asciiTheme="minorHAnsi" w:eastAsiaTheme="minorHAnsi" w:hAnsiTheme="minorHAnsi" w:cstheme="minorBidi"/>
-          <w:sz w:val="32"/>
-          <w:szCs w:val="32"/>
-          <w:lang w:eastAsia="en-US"/>
-        </w:rPr>
-        <w:t>Get</w:t>
-      </w:r>
-      <w:proofErr w:type="spellEnd"/>
-      <w:r>
-        <w:rPr>
-          <w:rFonts w:asciiTheme="minorHAnsi" w:eastAsiaTheme="minorHAnsi" w:hAnsiTheme="minorHAnsi" w:cstheme="minorBidi"/>
-          <w:sz w:val="32"/>
-          <w:szCs w:val="32"/>
-          <w:lang w:eastAsia="en-US"/>
-        </w:rPr>
-        <w:t xml:space="preserve"> init : permet d’initialiser notre projet</w:t>
+      <w:r>
+        <w:rPr>
+          <w:rFonts w:asciiTheme="minorHAnsi" w:eastAsiaTheme="minorHAnsi" w:hAnsiTheme="minorHAnsi" w:cstheme="minorBidi"/>
+          <w:sz w:val="32"/>
+          <w:szCs w:val="32"/>
+          <w:lang w:eastAsia="en-US"/>
+        </w:rPr>
+        <w:t>G</w:t>
+      </w:r>
+      <w:r>
+        <w:rPr>
+          <w:rFonts w:asciiTheme="minorHAnsi" w:eastAsiaTheme="minorHAnsi" w:hAnsiTheme="minorHAnsi" w:cstheme="minorBidi"/>
+          <w:sz w:val="32"/>
+          <w:szCs w:val="32"/>
+          <w:lang w:eastAsia="en-US"/>
+        </w:rPr>
+        <w:t>i</w:t>
+      </w:r>
+      <w:r>
+        <w:rPr>
+          <w:rFonts w:asciiTheme="minorHAnsi" w:eastAsiaTheme="minorHAnsi" w:hAnsiTheme="minorHAnsi" w:cstheme="minorBidi"/>
+          <w:sz w:val="32"/>
+          <w:szCs w:val="32"/>
+          <w:lang w:eastAsia="en-US"/>
+        </w:rPr>
+        <w:t>t init : permet d’initialiser notre projet</w:t>
       </w:r>
     </w:p>
     <w:p>
@@ -1262,27 +1093,7 @@
           <w:szCs w:val="32"/>
           <w:lang w:eastAsia="en-US"/>
         </w:rPr>
-        <w:t>Git config –</w:t>
-      </w:r>
-      <w:proofErr w:type="spellStart"/>
-      <w:r>
-        <w:rPr>
-          <w:rFonts w:asciiTheme="minorHAnsi" w:eastAsiaTheme="minorHAnsi" w:hAnsiTheme="minorHAnsi" w:cstheme="minorBidi"/>
-          <w:sz w:val="32"/>
-          <w:szCs w:val="32"/>
-          <w:lang w:eastAsia="en-US"/>
-        </w:rPr>
-        <w:t>list</w:t>
-      </w:r>
-      <w:proofErr w:type="spellEnd"/>
-      <w:r>
-        <w:rPr>
-          <w:rFonts w:asciiTheme="minorHAnsi" w:eastAsiaTheme="minorHAnsi" w:hAnsiTheme="minorHAnsi" w:cstheme="minorBidi"/>
-          <w:sz w:val="32"/>
-          <w:szCs w:val="32"/>
-          <w:lang w:eastAsia="en-US"/>
-        </w:rPr>
-        <w:t xml:space="preserve"> : permet de voir tous les </w:t>
+        <w:t xml:space="preserve">Git config –list : permet de voir tous les </w:t>
       </w:r>
       <w:r>
         <w:rPr>
@@ -1434,89 +1245,7 @@
           <w:szCs w:val="28"/>
           <w:lang w:eastAsia="en-US"/>
         </w:rPr>
-        <w:t> </w:t>
-      </w:r>
-      <w:proofErr w:type="spellStart"/>
-      <w:proofErr w:type="gramStart"/>
-      <w:r>
-        <w:rPr>
-          <w:rFonts w:ascii="Lucida Console" w:eastAsiaTheme="minorHAnsi" w:hAnsi="Lucida Console" w:cs="Lucida Console"/>
-          <w:sz w:val="28"/>
-          <w:szCs w:val="28"/>
-          <w:lang w:eastAsia="en-US"/>
-        </w:rPr>
-        <w:t>pwd</w:t>
-      </w:r>
-      <w:proofErr w:type="spellEnd"/>
-      <w:proofErr w:type="gramEnd"/>
-      <w:r>
-        <w:rPr>
-          <w:rFonts w:ascii="Lucida Console" w:eastAsiaTheme="minorHAnsi" w:hAnsi="Lucida Console" w:cs="Lucida Console"/>
-          <w:sz w:val="28"/>
-          <w:szCs w:val="28"/>
-          <w:lang w:eastAsia="en-US"/>
-        </w:rPr>
-        <w:t xml:space="preserve"> </w:t>
-      </w:r>
-      <w:proofErr w:type="spellStart"/>
-      <w:r>
-        <w:rPr>
-          <w:rFonts w:ascii="Lucida Console" w:eastAsiaTheme="minorHAnsi" w:hAnsi="Lucida Console" w:cs="Lucida Console"/>
-          <w:sz w:val="28"/>
-          <w:szCs w:val="28"/>
-          <w:lang w:eastAsia="en-US"/>
-        </w:rPr>
-        <w:t>is</w:t>
-      </w:r>
-      <w:proofErr w:type="spellEnd"/>
-      <w:r>
-        <w:rPr>
-          <w:rFonts w:ascii="Lucida Console" w:eastAsiaTheme="minorHAnsi" w:hAnsi="Lucida Console" w:cs="Lucida Console"/>
-          <w:sz w:val="28"/>
-          <w:szCs w:val="28"/>
-          <w:lang w:eastAsia="en-US"/>
-        </w:rPr>
-        <w:t> </w:t>
-      </w:r>
-      <w:proofErr w:type="spellStart"/>
-      <w:r>
-        <w:rPr>
-          <w:rFonts w:ascii="Lucida Console" w:eastAsiaTheme="minorHAnsi" w:hAnsi="Lucida Console" w:cs="Lucida Console"/>
-          <w:sz w:val="28"/>
-          <w:szCs w:val="28"/>
-          <w:lang w:eastAsia="en-US"/>
-        </w:rPr>
-        <w:t>used</w:t>
-      </w:r>
-      <w:proofErr w:type="spellEnd"/>
-      <w:r>
-        <w:rPr>
-          <w:rFonts w:ascii="Lucida Console" w:eastAsiaTheme="minorHAnsi" w:hAnsi="Lucida Console" w:cs="Lucida Console"/>
-          <w:sz w:val="28"/>
-          <w:szCs w:val="28"/>
-          <w:lang w:eastAsia="en-US"/>
-        </w:rPr>
-        <w:t xml:space="preserve"> to </w:t>
-      </w:r>
-      <w:proofErr w:type="spellStart"/>
-      <w:r>
-        <w:rPr>
-          <w:rFonts w:ascii="Lucida Console" w:eastAsiaTheme="minorHAnsi" w:hAnsi="Lucida Console" w:cs="Lucida Console"/>
-          <w:sz w:val="28"/>
-          <w:szCs w:val="28"/>
-          <w:lang w:eastAsia="en-US"/>
-        </w:rPr>
-        <w:t>print</w:t>
-      </w:r>
-      <w:proofErr w:type="spellEnd"/>
-      <w:r>
-        <w:rPr>
-          <w:rFonts w:ascii="Lucida Console" w:eastAsiaTheme="minorHAnsi" w:hAnsi="Lucida Console" w:cs="Lucida Console"/>
-          <w:sz w:val="28"/>
-          <w:szCs w:val="28"/>
-          <w:lang w:eastAsia="en-US"/>
-        </w:rPr>
-        <w:t xml:space="preserve"> the 'present working directory'</w:t>
+        <w:t> pwd is used to print the 'present working directory'</w:t>
       </w:r>
     </w:p>
     <w:p>
@@ -1589,7 +1318,6 @@
           <w:szCs w:val="28"/>
         </w:rPr>
       </w:pPr>
-      <w:proofErr w:type="gramStart"/>
       <w:r>
         <w:rPr>
           <w:rFonts w:ascii="Lucida Console" w:hAnsi="Lucida Console" w:cs="Lucida Console"/>
@@ -1598,18 +1326,7 @@
           <w:sz w:val="28"/>
           <w:szCs w:val="28"/>
         </w:rPr>
-        <w:t>git</w:t>
-      </w:r>
-      <w:proofErr w:type="gramEnd"/>
-      <w:r>
-        <w:rPr>
-          <w:rFonts w:ascii="Lucida Console" w:hAnsi="Lucida Console" w:cs="Lucida Console"/>
-          <w:b/>
-          <w:bCs/>
-          <w:sz w:val="28"/>
-          <w:szCs w:val="28"/>
-        </w:rPr>
-        <w:t xml:space="preserve"> status</w:t>
+        <w:t>git status</w:t>
       </w:r>
       <w:r>
         <w:rPr>
@@ -1753,29 +1470,7 @@
           <w:sz w:val="28"/>
           <w:szCs w:val="28"/>
         </w:rPr>
-        <w:t xml:space="preserve">git </w:t>
-      </w:r>
-      <w:proofErr w:type="spellStart"/>
-      <w:r>
-        <w:rPr>
-          <w:rFonts w:ascii="Lucida Console" w:hAnsi="Lucida Console" w:cs="Lucida Console"/>
-          <w:b/>
-          <w:bCs/>
-          <w:sz w:val="28"/>
-          <w:szCs w:val="28"/>
-        </w:rPr>
-        <w:t>add</w:t>
-      </w:r>
-      <w:proofErr w:type="spellEnd"/>
-      <w:r>
-        <w:rPr>
-          <w:rFonts w:ascii="Lucida Console" w:hAnsi="Lucida Console" w:cs="Lucida Console"/>
-          <w:b/>
-          <w:bCs/>
-          <w:sz w:val="28"/>
-          <w:szCs w:val="28"/>
-        </w:rPr>
-        <w:t xml:space="preserve"> index.html</w:t>
+        <w:t>git add index.html</w:t>
       </w:r>
     </w:p>
     <w:p>
@@ -1870,7 +1565,6 @@
           <w:lang w:eastAsia="en-US"/>
         </w:rPr>
       </w:pPr>
-      <w:proofErr w:type="gramStart"/>
       <w:r>
         <w:rPr>
           <w:rFonts w:ascii="Lucida Console" w:eastAsiaTheme="minorHAnsi" w:hAnsi="Lucida Console" w:cs="Lucida Console"/>
@@ -1880,19 +1574,7 @@
           <w:szCs w:val="28"/>
           <w:lang w:eastAsia="en-US"/>
         </w:rPr>
-        <w:t>git</w:t>
-      </w:r>
-      <w:proofErr w:type="gramEnd"/>
-      <w:r>
-        <w:rPr>
-          <w:rFonts w:ascii="Lucida Console" w:eastAsiaTheme="minorHAnsi" w:hAnsi="Lucida Console" w:cs="Lucida Console"/>
-          <w:b/>
-          <w:bCs/>
-          <w:sz w:val="28"/>
-          <w:szCs w:val="28"/>
-          <w:lang w:eastAsia="en-US"/>
-        </w:rPr>
-        <w:t xml:space="preserve"> commit -m</w:t>
+        <w:t>git commit -m</w:t>
       </w:r>
       <w:r>
         <w:rPr>
@@ -1901,27 +1583,7 @@
           <w:szCs w:val="28"/>
           <w:lang w:eastAsia="en-US"/>
         </w:rPr>
-        <w:t xml:space="preserve"> “Ajout des fichiers html et </w:t>
-      </w:r>
-      <w:proofErr w:type="spellStart"/>
-      <w:r>
-        <w:rPr>
-          <w:rFonts w:ascii="Lucida Console" w:eastAsiaTheme="minorHAnsi" w:hAnsi="Lucida Console" w:cs="Lucida Console"/>
-          <w:sz w:val="28"/>
-          <w:szCs w:val="28"/>
-          <w:lang w:eastAsia="en-US"/>
-        </w:rPr>
-        <w:t>css</w:t>
-      </w:r>
-      <w:proofErr w:type="spellEnd"/>
-      <w:r>
-        <w:rPr>
-          <w:rFonts w:ascii="Lucida Console" w:eastAsiaTheme="minorHAnsi" w:hAnsi="Lucida Console" w:cs="Lucida Console"/>
-          <w:sz w:val="28"/>
-          <w:szCs w:val="28"/>
-          <w:lang w:eastAsia="en-US"/>
-        </w:rPr>
-        <w:t xml:space="preserve"> de base”</w:t>
+        <w:t xml:space="preserve"> “Ajout des fichiers html et css de base”</w:t>
       </w:r>
       <w:r>
         <w:rPr>
@@ -2005,7 +1667,6 @@
           <w:lang w:eastAsia="en-US"/>
         </w:rPr>
       </w:pPr>
-      <w:proofErr w:type="gramStart"/>
       <w:r>
         <w:rPr>
           <w:rFonts w:ascii="Lucida Console" w:eastAsiaTheme="minorHAnsi" w:hAnsi="Lucida Console" w:cs="Lucida Console"/>
@@ -2015,7 +1676,6 @@
         </w:rPr>
         <w:t>.git</w:t>
       </w:r>
-      <w:proofErr w:type="gramEnd"/>
       <w:r>
         <w:rPr>
           <w:rFonts w:ascii="Lucida Console" w:eastAsiaTheme="minorHAnsi" w:hAnsi="Lucida Console" w:cs="Lucida Console"/>
@@ -2048,31 +1708,7 @@
           <w:szCs w:val="28"/>
           <w:lang w:eastAsia="en-US"/>
         </w:rPr>
-        <w:t xml:space="preserve">Git </w:t>
-      </w:r>
-      <w:proofErr w:type="spellStart"/>
-      <w:r>
-        <w:rPr>
-          <w:rFonts w:ascii="Lucida Console" w:eastAsiaTheme="minorHAnsi" w:hAnsi="Lucida Console" w:cs="Lucida Console"/>
-          <w:b/>
-          <w:bCs/>
-          <w:sz w:val="28"/>
-          <w:szCs w:val="28"/>
-          <w:lang w:eastAsia="en-US"/>
-        </w:rPr>
-        <w:t>branch</w:t>
-      </w:r>
-      <w:proofErr w:type="spellEnd"/>
-      <w:r>
-        <w:rPr>
-          <w:rFonts w:ascii="Lucida Console" w:eastAsiaTheme="minorHAnsi" w:hAnsi="Lucida Console" w:cs="Lucida Console"/>
-          <w:b/>
-          <w:bCs/>
-          <w:sz w:val="28"/>
-          <w:szCs w:val="28"/>
-          <w:lang w:eastAsia="en-US"/>
-        </w:rPr>
-        <w:t xml:space="preserve"> -</w:t>
+        <w:t>Git branch -</w:t>
       </w:r>
       <w:r>
         <w:rPr>
@@ -2129,7 +1765,6 @@
           <w:lang w:eastAsia="en-US"/>
         </w:rPr>
       </w:pPr>
-      <w:proofErr w:type="gramStart"/>
       <w:r>
         <w:rPr>
           <w:rFonts w:ascii="Lucida Console" w:eastAsiaTheme="minorHAnsi" w:hAnsi="Lucida Console" w:cs="Lucida Console"/>
@@ -2139,43 +1774,7 @@
           <w:szCs w:val="28"/>
           <w:lang w:eastAsia="en-US"/>
         </w:rPr>
-        <w:t>git</w:t>
-      </w:r>
-      <w:proofErr w:type="gramEnd"/>
-      <w:r>
-        <w:rPr>
-          <w:rFonts w:ascii="Lucida Console" w:eastAsiaTheme="minorHAnsi" w:hAnsi="Lucida Console" w:cs="Lucida Console"/>
-          <w:b/>
-          <w:bCs/>
-          <w:sz w:val="28"/>
-          <w:szCs w:val="28"/>
-          <w:lang w:eastAsia="en-US"/>
-        </w:rPr>
-        <w:t xml:space="preserve"> push -u </w:t>
-      </w:r>
-      <w:proofErr w:type="spellStart"/>
-      <w:r>
-        <w:rPr>
-          <w:rFonts w:ascii="Lucida Console" w:eastAsiaTheme="minorHAnsi" w:hAnsi="Lucida Console" w:cs="Lucida Console"/>
-          <w:b/>
-          <w:bCs/>
-          <w:sz w:val="28"/>
-          <w:szCs w:val="28"/>
-          <w:lang w:eastAsia="en-US"/>
-        </w:rPr>
-        <w:t>origin</w:t>
-      </w:r>
-      <w:proofErr w:type="spellEnd"/>
-      <w:r>
-        <w:rPr>
-          <w:rFonts w:ascii="Lucida Console" w:eastAsiaTheme="minorHAnsi" w:hAnsi="Lucida Console" w:cs="Lucida Console"/>
-          <w:b/>
-          <w:bCs/>
-          <w:sz w:val="28"/>
-          <w:szCs w:val="28"/>
-          <w:lang w:eastAsia="en-US"/>
-        </w:rPr>
-        <w:t xml:space="preserve"> main</w:t>
+        <w:t>git push -u origin main</w:t>
       </w:r>
       <w:r>
         <w:rPr>
@@ -2193,27 +1792,7 @@
           <w:szCs w:val="28"/>
           <w:lang w:eastAsia="en-US"/>
         </w:rPr>
-        <w:t xml:space="preserve">envoyer des </w:t>
-      </w:r>
-      <w:proofErr w:type="spellStart"/>
-      <w:r>
-        <w:rPr>
-          <w:rFonts w:ascii="Lucida Console" w:eastAsiaTheme="minorHAnsi" w:hAnsi="Lucida Console" w:cs="Lucida Console"/>
-          <w:sz w:val="28"/>
-          <w:szCs w:val="28"/>
-          <w:lang w:eastAsia="en-US"/>
-        </w:rPr>
-        <w:t>commits</w:t>
-      </w:r>
-      <w:proofErr w:type="spellEnd"/>
-      <w:r>
-        <w:rPr>
-          <w:rFonts w:ascii="Lucida Console" w:eastAsiaTheme="minorHAnsi" w:hAnsi="Lucida Console" w:cs="Lucida Console"/>
-          <w:sz w:val="28"/>
-          <w:szCs w:val="28"/>
-          <w:lang w:eastAsia="en-US"/>
-        </w:rPr>
-        <w:t xml:space="preserve"> du repository vers le dépôt distant GitHub</w:t>
+        <w:t>envoyer des commits du repository vers le dépôt distant GitHub</w:t>
       </w:r>
     </w:p>
     <w:p>
@@ -2309,19 +1888,8 @@
           <w:sz w:val="36"/>
           <w:szCs w:val="36"/>
         </w:rPr>
-        <w:t xml:space="preserve">Git </w:t>
-      </w:r>
-      <w:proofErr w:type="spellStart"/>
-      <w:r>
-        <w:rPr>
-          <w:b/>
-          <w:bCs/>
-          <w:sz w:val="36"/>
-          <w:szCs w:val="36"/>
-        </w:rPr>
-        <w:t>branch</w:t>
-      </w:r>
-      <w:proofErr w:type="spellEnd"/>
+        <w:t>Git branch</w:t>
+      </w:r>
       <w:r>
         <w:rPr>
           <w:sz w:val="36"/>
@@ -2386,21 +1954,12 @@
           </wp:inline>
         </w:drawing>
       </w:r>
-      <w:proofErr w:type="gramStart"/>
-      <w:r>
-        <w:rPr>
-          <w:sz w:val="36"/>
-          <w:szCs w:val="36"/>
-        </w:rPr>
-        <w:t>le</w:t>
-      </w:r>
-      <w:proofErr w:type="gramEnd"/>
-      <w:r>
-        <w:rPr>
-          <w:sz w:val="36"/>
-          <w:szCs w:val="36"/>
-        </w:rPr>
-        <w:t xml:space="preserve"> petit étoile signifie que c’est la branche sur lequel on est situé maintenant</w:t>
+      <w:r>
+        <w:rPr>
+          <w:sz w:val="36"/>
+          <w:szCs w:val="36"/>
+        </w:rPr>
+        <w:t>le petit étoile signifie que c’est la branche sur lequel on est situé maintenant</w:t>
       </w:r>
     </w:p>
     <w:p>
@@ -2417,27 +1976,7 @@
           <w:sz w:val="40"/>
           <w:szCs w:val="40"/>
         </w:rPr>
-        <w:t xml:space="preserve">Git </w:t>
-      </w:r>
-      <w:proofErr w:type="spellStart"/>
-      <w:r>
-        <w:rPr>
-          <w:b/>
-          <w:bCs/>
-          <w:sz w:val="40"/>
-          <w:szCs w:val="40"/>
-        </w:rPr>
-        <w:t>branch</w:t>
-      </w:r>
-      <w:proofErr w:type="spellEnd"/>
-      <w:r>
-        <w:rPr>
-          <w:b/>
-          <w:bCs/>
-          <w:sz w:val="40"/>
-          <w:szCs w:val="40"/>
-        </w:rPr>
-        <w:t xml:space="preserve"> test</w:t>
+        <w:t>Git branch test</w:t>
       </w:r>
       <w:r>
         <w:rPr>
@@ -2536,27 +2075,7 @@
           <w:sz w:val="36"/>
           <w:szCs w:val="36"/>
         </w:rPr>
-        <w:t xml:space="preserve">t </w:t>
-      </w:r>
-      <w:proofErr w:type="spellStart"/>
-      <w:r>
-        <w:rPr>
-          <w:b/>
-          <w:bCs/>
-          <w:sz w:val="36"/>
-          <w:szCs w:val="36"/>
-        </w:rPr>
-        <w:t>checkout</w:t>
-      </w:r>
-      <w:proofErr w:type="spellEnd"/>
-      <w:r>
-        <w:rPr>
-          <w:b/>
-          <w:bCs/>
-          <w:sz w:val="36"/>
-          <w:szCs w:val="36"/>
-        </w:rPr>
-        <w:t xml:space="preserve"> cagnotte</w:t>
+        <w:t>t checkout cagnotte</w:t>
       </w:r>
       <w:r>
         <w:rPr>
@@ -2647,21 +2166,12 @@
           <w:szCs w:val="36"/>
         </w:rPr>
       </w:pPr>
-      <w:proofErr w:type="spellStart"/>
-      <w:r>
-        <w:rPr>
-          <w:sz w:val="36"/>
-          <w:szCs w:val="36"/>
-        </w:rPr>
-        <w:t>Get</w:t>
-      </w:r>
-      <w:proofErr w:type="spellEnd"/>
-      <w:r>
-        <w:rPr>
-          <w:sz w:val="36"/>
-          <w:szCs w:val="36"/>
-        </w:rPr>
-        <w:t xml:space="preserve"> merge cagnotte (mais d’abord il faut basculer vers la branche main)</w:t>
+      <w:r>
+        <w:rPr>
+          <w:sz w:val="36"/>
+          <w:szCs w:val="36"/>
+        </w:rPr>
+        <w:t>Get merge cagnotte (mais d’abord il faut basculer vers la branche main)</w:t>
       </w:r>
     </w:p>
     <w:p>
@@ -2768,30 +2278,14 @@
           <w:sz w:val="36"/>
           <w:szCs w:val="36"/>
         </w:rPr>
-        <w:t xml:space="preserve">ou copier le dépôt distant sur notre </w:t>
-      </w:r>
-      <w:proofErr w:type="gramStart"/>
-      <w:r>
-        <w:rPr>
-          <w:sz w:val="36"/>
-          <w:szCs w:val="36"/>
-        </w:rPr>
-        <w:t>machine.</w:t>
-      </w:r>
-      <w:r>
-        <w:rPr>
-          <w:sz w:val="36"/>
-          <w:szCs w:val="36"/>
-        </w:rPr>
-        <w:t>(</w:t>
-      </w:r>
-      <w:proofErr w:type="gramEnd"/>
-      <w:r>
-        <w:rPr>
-          <w:sz w:val="36"/>
-          <w:szCs w:val="36"/>
-        </w:rPr>
-        <w:t>en travail sur le terminal)</w:t>
+        <w:t>ou copier le dépôt distant sur notre machine.</w:t>
+      </w:r>
+      <w:r>
+        <w:rPr>
+          <w:sz w:val="36"/>
+          <w:szCs w:val="36"/>
+        </w:rPr>
+        <w:t>(en travail sur le terminal)</w:t>
       </w:r>
     </w:p>
     <w:p>
@@ -2856,23 +2350,7 @@
           <w:sz w:val="36"/>
           <w:szCs w:val="36"/>
         </w:rPr>
-        <w:t xml:space="preserve">Ou sur git </w:t>
-      </w:r>
-      <w:proofErr w:type="spellStart"/>
-      <w:r>
-        <w:rPr>
-          <w:sz w:val="36"/>
-          <w:szCs w:val="36"/>
-        </w:rPr>
-        <w:t>bash</w:t>
-      </w:r>
-      <w:proofErr w:type="spellEnd"/>
-      <w:r>
-        <w:rPr>
-          <w:sz w:val="36"/>
-          <w:szCs w:val="36"/>
-        </w:rPr>
-        <w:t xml:space="preserve"> </w:t>
+        <w:t xml:space="preserve">Ou sur git bash </w:t>
       </w:r>
     </w:p>
     <w:p>
@@ -2939,27 +2417,7 @@
           <w:sz w:val="36"/>
           <w:szCs w:val="36"/>
         </w:rPr>
-        <w:t xml:space="preserve">Git </w:t>
-      </w:r>
-      <w:proofErr w:type="spellStart"/>
-      <w:r>
-        <w:rPr>
-          <w:b/>
-          <w:bCs/>
-          <w:sz w:val="36"/>
-          <w:szCs w:val="36"/>
-        </w:rPr>
-        <w:t>remote</w:t>
-      </w:r>
-      <w:proofErr w:type="spellEnd"/>
-      <w:r>
-        <w:rPr>
-          <w:b/>
-          <w:bCs/>
-          <w:sz w:val="36"/>
-          <w:szCs w:val="36"/>
-        </w:rPr>
-        <w:t xml:space="preserve"> add OC</w:t>
+        <w:t>Git remote add OC</w:t>
       </w:r>
       <w:r>
         <w:rPr>
@@ -3225,45 +2683,14 @@
           <w:szCs w:val="36"/>
         </w:rPr>
       </w:pPr>
-      <w:proofErr w:type="gramStart"/>
-      <w:r>
-        <w:rPr>
-          <w:b/>
-          <w:bCs/>
-          <w:sz w:val="36"/>
-          <w:szCs w:val="36"/>
-        </w:rPr>
-        <w:t>git</w:t>
-      </w:r>
-      <w:proofErr w:type="gramEnd"/>
-      <w:r>
-        <w:rPr>
-          <w:b/>
-          <w:bCs/>
-          <w:sz w:val="36"/>
-          <w:szCs w:val="36"/>
-        </w:rPr>
-        <w:t xml:space="preserve"> pull </w:t>
-      </w:r>
-      <w:proofErr w:type="spellStart"/>
-      <w:r>
-        <w:rPr>
-          <w:b/>
-          <w:bCs/>
-          <w:sz w:val="36"/>
-          <w:szCs w:val="36"/>
-        </w:rPr>
-        <w:t>origin</w:t>
-      </w:r>
-      <w:proofErr w:type="spellEnd"/>
-      <w:r>
-        <w:rPr>
-          <w:b/>
-          <w:bCs/>
-          <w:sz w:val="36"/>
-          <w:szCs w:val="36"/>
-        </w:rPr>
-        <w:t xml:space="preserve"> main</w:t>
+      <w:r>
+        <w:rPr>
+          <w:b/>
+          <w:bCs/>
+          <w:sz w:val="36"/>
+          <w:szCs w:val="36"/>
+        </w:rPr>
+        <w:t>git pull origin main</w:t>
       </w:r>
     </w:p>
     <w:p>
@@ -3370,23 +2797,7 @@
           <w:sz w:val="36"/>
           <w:szCs w:val="36"/>
         </w:rPr>
-        <w:t xml:space="preserve">Pull </w:t>
-      </w:r>
-      <w:proofErr w:type="spellStart"/>
-      <w:r>
-        <w:rPr>
-          <w:sz w:val="36"/>
-          <w:szCs w:val="36"/>
-        </w:rPr>
-        <w:t>request</w:t>
-      </w:r>
-      <w:proofErr w:type="spellEnd"/>
-      <w:r>
-        <w:rPr>
-          <w:sz w:val="36"/>
-          <w:szCs w:val="36"/>
-        </w:rPr>
-        <w:t> :</w:t>
+        <w:t>Pull request :</w:t>
       </w:r>
       <w:r>
         <w:rPr>
@@ -3545,27 +2956,7 @@
           <w:sz w:val="36"/>
           <w:szCs w:val="36"/>
         </w:rPr>
-        <w:t xml:space="preserve">Git </w:t>
-      </w:r>
-      <w:proofErr w:type="spellStart"/>
-      <w:r>
-        <w:rPr>
-          <w:b/>
-          <w:bCs/>
-          <w:sz w:val="36"/>
-          <w:szCs w:val="36"/>
-        </w:rPr>
-        <w:t>branch</w:t>
-      </w:r>
-      <w:proofErr w:type="spellEnd"/>
-      <w:r>
-        <w:rPr>
-          <w:b/>
-          <w:bCs/>
-          <w:sz w:val="36"/>
-          <w:szCs w:val="36"/>
-        </w:rPr>
-        <w:t xml:space="preserve"> -d test</w:t>
+        <w:t>Git branch -d test</w:t>
       </w:r>
       <w:r>
         <w:rPr>
@@ -3749,23 +3140,7 @@
           <w:sz w:val="36"/>
           <w:szCs w:val="36"/>
         </w:rPr>
-        <w:t xml:space="preserve">On a sauvegardé le fichier après modification mais avant de le commit. On ne souhaite pas le changer. On utilise git </w:t>
-      </w:r>
-      <w:proofErr w:type="spellStart"/>
-      <w:r>
-        <w:rPr>
-          <w:sz w:val="36"/>
-          <w:szCs w:val="36"/>
-        </w:rPr>
-        <w:t>stash</w:t>
-      </w:r>
-      <w:proofErr w:type="spellEnd"/>
-      <w:r>
-        <w:rPr>
-          <w:sz w:val="36"/>
-          <w:szCs w:val="36"/>
-        </w:rPr>
-        <w:t xml:space="preserve"> qui sauvegarde nos changements et au même </w:t>
+        <w:t xml:space="preserve">On a sauvegardé le fichier après modification mais avant de le commit. On ne souhaite pas le changer. On utilise git stash qui sauvegarde nos changements et au même </w:t>
       </w:r>
       <w:r>
         <w:rPr>
@@ -3930,39 +3305,7 @@
           <w:sz w:val="36"/>
           <w:szCs w:val="36"/>
         </w:rPr>
-        <w:t xml:space="preserve">Git </w:t>
-      </w:r>
-      <w:proofErr w:type="spellStart"/>
-      <w:r>
-        <w:rPr>
-          <w:sz w:val="36"/>
-          <w:szCs w:val="36"/>
-        </w:rPr>
-        <w:t>stash</w:t>
-      </w:r>
-      <w:proofErr w:type="spellEnd"/>
-      <w:r>
-        <w:rPr>
-          <w:sz w:val="36"/>
-          <w:szCs w:val="36"/>
-        </w:rPr>
-        <w:t xml:space="preserve"> </w:t>
-      </w:r>
-      <w:proofErr w:type="spellStart"/>
-      <w:r>
-        <w:rPr>
-          <w:sz w:val="36"/>
-          <w:szCs w:val="36"/>
-        </w:rPr>
-        <w:t>list</w:t>
-      </w:r>
-      <w:proofErr w:type="spellEnd"/>
-      <w:r>
-        <w:rPr>
-          <w:sz w:val="36"/>
-          <w:szCs w:val="36"/>
-        </w:rPr>
-        <w:t xml:space="preserve"> </w:t>
+        <w:t xml:space="preserve">Git stash list </w:t>
       </w:r>
       <w:r>
         <w:rPr>
@@ -3977,32 +3320,14 @@
           <w:sz w:val="36"/>
           <w:szCs w:val="36"/>
         </w:rPr>
-        <w:t xml:space="preserve"> Cette commande va vous retourner un "tableau" des </w:t>
-      </w:r>
-      <w:proofErr w:type="spellStart"/>
-      <w:proofErr w:type="gramStart"/>
-      <w:r>
-        <w:rPr>
-          <w:sz w:val="36"/>
-          <w:szCs w:val="36"/>
-        </w:rPr>
-        <w:t>stash</w:t>
-      </w:r>
-      <w:proofErr w:type="spellEnd"/>
-      <w:r>
-        <w:rPr>
-          <w:sz w:val="36"/>
-          <w:szCs w:val="36"/>
-        </w:rPr>
-        <w:t>(</w:t>
-      </w:r>
-      <w:proofErr w:type="gramEnd"/>
-      <w:r>
-        <w:rPr>
-          <w:sz w:val="36"/>
-          <w:szCs w:val="36"/>
-        </w:rPr>
-        <w:t xml:space="preserve">des modifications) </w:t>
+        <w:t xml:space="preserve"> Cette commande va vous retourner un "tableau" des stash</w:t>
+      </w:r>
+      <w:r>
+        <w:rPr>
+          <w:sz w:val="36"/>
+          <w:szCs w:val="36"/>
+        </w:rPr>
+        <w:t xml:space="preserve">(des modifications) </w:t>
       </w:r>
       <w:r>
         <w:rPr>
@@ -4048,23 +3373,7 @@
           <w:sz w:val="36"/>
           <w:szCs w:val="36"/>
         </w:rPr>
-        <w:t xml:space="preserve">les derniers </w:t>
-      </w:r>
-      <w:proofErr w:type="spellStart"/>
-      <w:r>
-        <w:rPr>
-          <w:sz w:val="36"/>
-          <w:szCs w:val="36"/>
-        </w:rPr>
-        <w:t>commits</w:t>
-      </w:r>
-      <w:proofErr w:type="spellEnd"/>
-      <w:r>
-        <w:rPr>
-          <w:sz w:val="36"/>
-          <w:szCs w:val="36"/>
-        </w:rPr>
-        <w:t xml:space="preserve">, </w:t>
+        <w:t xml:space="preserve">les derniers commits, </w:t>
       </w:r>
       <w:r>
         <w:rPr>
@@ -4115,23 +3424,7 @@
           <w:sz w:val="36"/>
           <w:szCs w:val="36"/>
         </w:rPr>
-        <w:t xml:space="preserve"> vous lister par ordre chronologique inversé tous vos </w:t>
-      </w:r>
-      <w:proofErr w:type="spellStart"/>
-      <w:r>
-        <w:rPr>
-          <w:sz w:val="36"/>
-          <w:szCs w:val="36"/>
-        </w:rPr>
-        <w:t>commits</w:t>
-      </w:r>
-      <w:proofErr w:type="spellEnd"/>
-      <w:r>
-        <w:rPr>
-          <w:sz w:val="36"/>
-          <w:szCs w:val="36"/>
-        </w:rPr>
-        <w:t xml:space="preserve"> réalisés.</w:t>
+        <w:t xml:space="preserve"> vous lister par ordre chronologique inversé tous vos commits réalisés.</w:t>
       </w:r>
     </w:p>
     <w:p>
@@ -4203,39 +3496,7 @@
           <w:szCs w:val="36"/>
         </w:rPr>
         <w:lastRenderedPageBreak/>
-        <w:t xml:space="preserve">Ce la supprime le dernier commit mais on garde l’identifiant, on peut créer une nouvelle </w:t>
-      </w:r>
-      <w:proofErr w:type="spellStart"/>
-      <w:r>
-        <w:rPr>
-          <w:sz w:val="36"/>
-          <w:szCs w:val="36"/>
-        </w:rPr>
-        <w:t>branch</w:t>
-      </w:r>
-      <w:proofErr w:type="spellEnd"/>
-      <w:r>
-        <w:rPr>
-          <w:sz w:val="36"/>
-          <w:szCs w:val="36"/>
-        </w:rPr>
-        <w:t xml:space="preserve">, et faire ce commit la dans cette </w:t>
-      </w:r>
-      <w:proofErr w:type="spellStart"/>
-      <w:r>
-        <w:rPr>
-          <w:sz w:val="36"/>
-          <w:szCs w:val="36"/>
-        </w:rPr>
-        <w:t>branch</w:t>
-      </w:r>
-      <w:proofErr w:type="spellEnd"/>
-      <w:r>
-        <w:rPr>
-          <w:sz w:val="36"/>
-          <w:szCs w:val="36"/>
-        </w:rPr>
-        <w:t xml:space="preserve"> avec la commande :</w:t>
+        <w:t>Ce la supprime le dernier commit mais on garde l’identifiant, on peut créer une nouvelle branch, et faire ce commit la dans cette branch avec la commande :</w:t>
       </w:r>
     </w:p>
     <w:p>
@@ -4405,30 +3666,20 @@
         </w:rPr>
         <w:t>m “</w:t>
       </w:r>
-      <w:proofErr w:type="spellStart"/>
       <w:r>
         <w:rPr>
           <w:sz w:val="32"/>
           <w:szCs w:val="32"/>
           <w:lang w:val="en-US"/>
         </w:rPr>
-        <w:t>nv</w:t>
-      </w:r>
-      <w:proofErr w:type="spellEnd"/>
+        <w:t>nv mess</w:t>
+      </w:r>
       <w:r>
         <w:rPr>
           <w:sz w:val="32"/>
           <w:szCs w:val="32"/>
           <w:lang w:val="en-US"/>
         </w:rPr>
-        <w:t xml:space="preserve"> mess</w:t>
-      </w:r>
-      <w:r>
-        <w:rPr>
-          <w:sz w:val="32"/>
-          <w:szCs w:val="32"/>
-          <w:lang w:val="en-US"/>
-        </w:rPr>
         <w:t>age”</w:t>
       </w:r>
     </w:p>
@@ -4445,23 +3696,7 @@
           <w:sz w:val="32"/>
           <w:szCs w:val="32"/>
         </w:rPr>
-        <w:t>(-</w:t>
-      </w:r>
-      <w:proofErr w:type="spellStart"/>
-      <w:r>
-        <w:rPr>
-          <w:sz w:val="32"/>
-          <w:szCs w:val="32"/>
-        </w:rPr>
-        <w:t>m</w:t>
-      </w:r>
-      <w:proofErr w:type="spellEnd"/>
-      <w:r>
-        <w:rPr>
-          <w:sz w:val="32"/>
-          <w:szCs w:val="32"/>
-        </w:rPr>
-        <w:t xml:space="preserve"> permet de change</w:t>
+        <w:t>(-m permet de change</w:t>
       </w:r>
       <w:r>
         <w:rPr>
@@ -4589,21 +3824,12 @@
           <w:szCs w:val="32"/>
         </w:rPr>
       </w:pPr>
-      <w:proofErr w:type="gramStart"/>
-      <w:r>
-        <w:rPr>
-          <w:sz w:val="32"/>
-          <w:szCs w:val="32"/>
-        </w:rPr>
-        <w:t>git</w:t>
-      </w:r>
-      <w:proofErr w:type="gramEnd"/>
-      <w:r>
-        <w:rPr>
-          <w:sz w:val="32"/>
-          <w:szCs w:val="32"/>
-        </w:rPr>
-        <w:t xml:space="preserve"> branch -d permet de supprimer une branche.</w:t>
+      <w:r>
+        <w:rPr>
+          <w:sz w:val="32"/>
+          <w:szCs w:val="32"/>
+        </w:rPr>
+        <w:t>git branch -d permet de supprimer une branche.</w:t>
       </w:r>
     </w:p>
     <w:p>
@@ -4619,21 +3845,12 @@
           <w:szCs w:val="32"/>
         </w:rPr>
       </w:pPr>
-      <w:proofErr w:type="gramStart"/>
-      <w:r>
-        <w:rPr>
-          <w:sz w:val="32"/>
-          <w:szCs w:val="32"/>
-        </w:rPr>
-        <w:t>git</w:t>
-      </w:r>
-      <w:proofErr w:type="gramEnd"/>
-      <w:r>
-        <w:rPr>
-          <w:sz w:val="32"/>
-          <w:szCs w:val="32"/>
-        </w:rPr>
-        <w:t xml:space="preserve"> status permet de voir l’état des fichiers.</w:t>
+      <w:r>
+        <w:rPr>
+          <w:sz w:val="32"/>
+          <w:szCs w:val="32"/>
+        </w:rPr>
+        <w:t>git status permet de voir l’état des fichiers.</w:t>
       </w:r>
     </w:p>
     <w:p>
@@ -4649,21 +3866,12 @@
           <w:szCs w:val="32"/>
         </w:rPr>
       </w:pPr>
-      <w:proofErr w:type="gramStart"/>
-      <w:r>
-        <w:rPr>
-          <w:sz w:val="32"/>
-          <w:szCs w:val="32"/>
-        </w:rPr>
-        <w:t>git</w:t>
-      </w:r>
-      <w:proofErr w:type="gramEnd"/>
-      <w:r>
-        <w:rPr>
-          <w:sz w:val="32"/>
-          <w:szCs w:val="32"/>
-        </w:rPr>
-        <w:t xml:space="preserve"> stash enregistre les modifications non indexées pour une utilisation ultérieure. </w:t>
+      <w:r>
+        <w:rPr>
+          <w:sz w:val="32"/>
+          <w:szCs w:val="32"/>
+        </w:rPr>
+        <w:t>git stash enregistre les modifications non indexées pour une utilisation ultérieure. </w:t>
       </w:r>
     </w:p>
     <w:p>
@@ -4679,21 +3887,12 @@
           <w:szCs w:val="32"/>
         </w:rPr>
       </w:pPr>
-      <w:proofErr w:type="gramStart"/>
-      <w:r>
-        <w:rPr>
-          <w:sz w:val="32"/>
-          <w:szCs w:val="32"/>
-        </w:rPr>
-        <w:t>git</w:t>
-      </w:r>
-      <w:proofErr w:type="gramEnd"/>
-      <w:r>
-        <w:rPr>
-          <w:sz w:val="32"/>
-          <w:szCs w:val="32"/>
-        </w:rPr>
-        <w:t xml:space="preserve"> log affiche l'historique des commits réalisés sur la branche courante.</w:t>
+      <w:r>
+        <w:rPr>
+          <w:sz w:val="32"/>
+          <w:szCs w:val="32"/>
+        </w:rPr>
+        <w:t>git log affiche l'historique des commits réalisés sur la branche courante.</w:t>
       </w:r>
     </w:p>
     <w:p>
@@ -4709,21 +3908,12 @@
           <w:szCs w:val="32"/>
         </w:rPr>
       </w:pPr>
-      <w:proofErr w:type="gramStart"/>
-      <w:r>
-        <w:rPr>
-          <w:sz w:val="32"/>
-          <w:szCs w:val="32"/>
-        </w:rPr>
-        <w:t>git</w:t>
-      </w:r>
-      <w:proofErr w:type="gramEnd"/>
-      <w:r>
-        <w:rPr>
-          <w:sz w:val="32"/>
-          <w:szCs w:val="32"/>
-        </w:rPr>
-        <w:t xml:space="preserve"> reset --hard HEAD^ permet de réinitialiser l'index et le répertoire de travail à l'état du dernier commit.</w:t>
+      <w:r>
+        <w:rPr>
+          <w:sz w:val="32"/>
+          <w:szCs w:val="32"/>
+        </w:rPr>
+        <w:t>git reset --hard HEAD^ permet de réinitialiser l'index et le répertoire de travail à l'état du dernier commit.</w:t>
       </w:r>
     </w:p>
     <w:p>
@@ -4739,21 +3929,12 @@
           <w:szCs w:val="32"/>
         </w:rPr>
       </w:pPr>
-      <w:proofErr w:type="gramStart"/>
-      <w:r>
-        <w:rPr>
-          <w:sz w:val="32"/>
-          <w:szCs w:val="32"/>
-        </w:rPr>
-        <w:t>git</w:t>
-      </w:r>
-      <w:proofErr w:type="gramEnd"/>
-      <w:r>
-        <w:rPr>
-          <w:sz w:val="32"/>
-          <w:szCs w:val="32"/>
-        </w:rPr>
-        <w:t xml:space="preserve"> commit --amend permet de sélectionner le dernier commit pour y effectuer des modifications.</w:t>
+      <w:r>
+        <w:rPr>
+          <w:sz w:val="32"/>
+          <w:szCs w:val="32"/>
+        </w:rPr>
+        <w:t>git commit --amend permet de sélectionner le dernier commit pour y effectuer des modifications.</w:t>
       </w:r>
     </w:p>
     <w:p>
@@ -4793,76 +3974,34 @@
           <w:szCs w:val="32"/>
         </w:rPr>
       </w:pPr>
-      <w:proofErr w:type="gramStart"/>
-      <w:r>
-        <w:rPr>
-          <w:b/>
-          <w:bCs/>
-          <w:sz w:val="32"/>
-          <w:szCs w:val="32"/>
-        </w:rPr>
-        <w:t>git</w:t>
-      </w:r>
-      <w:proofErr w:type="gramEnd"/>
-      <w:r>
-        <w:rPr>
-          <w:b/>
-          <w:bCs/>
-          <w:sz w:val="32"/>
-          <w:szCs w:val="32"/>
-        </w:rPr>
-        <w:t xml:space="preserve"> revert HEAD^</w:t>
-      </w:r>
-    </w:p>
-    <w:p>
-      <w:pPr>
-        <w:jc w:val="both"/>
-        <w:rPr>
-          <w:b/>
-          <w:bCs/>
-          <w:sz w:val="32"/>
-          <w:szCs w:val="32"/>
-        </w:rPr>
-      </w:pPr>
-      <w:proofErr w:type="gramStart"/>
-      <w:r>
-        <w:rPr>
-          <w:b/>
-          <w:bCs/>
-          <w:sz w:val="32"/>
-          <w:szCs w:val="32"/>
-        </w:rPr>
-        <w:t>git</w:t>
-      </w:r>
-      <w:proofErr w:type="gramEnd"/>
-      <w:r>
-        <w:rPr>
-          <w:b/>
-          <w:bCs/>
-          <w:sz w:val="32"/>
-          <w:szCs w:val="32"/>
-        </w:rPr>
-        <w:t xml:space="preserve"> </w:t>
-      </w:r>
-      <w:proofErr w:type="spellStart"/>
-      <w:r>
-        <w:rPr>
-          <w:b/>
-          <w:bCs/>
-          <w:sz w:val="32"/>
-          <w:szCs w:val="32"/>
-        </w:rPr>
-        <w:t>revert</w:t>
-      </w:r>
-      <w:proofErr w:type="spellEnd"/>
-      <w:r>
-        <w:rPr>
-          <w:b/>
-          <w:bCs/>
-          <w:sz w:val="32"/>
-          <w:szCs w:val="32"/>
-        </w:rPr>
-        <w:t xml:space="preserve"> pour une b</w:t>
+      <w:r>
+        <w:rPr>
+          <w:b/>
+          <w:bCs/>
+          <w:sz w:val="32"/>
+          <w:szCs w:val="32"/>
+        </w:rPr>
+        <w:t>git revert HEAD^</w:t>
+      </w:r>
+    </w:p>
+    <w:p>
+      <w:pPr>
+        <w:jc w:val="both"/>
+        <w:rPr>
+          <w:b/>
+          <w:bCs/>
+          <w:sz w:val="32"/>
+          <w:szCs w:val="32"/>
+        </w:rPr>
+      </w:pPr>
+      <w:r>
+        <w:rPr>
+          <w:b/>
+          <w:bCs/>
+          <w:sz w:val="32"/>
+          <w:szCs w:val="32"/>
+        </w:rPr>
+        <w:t>git revert pour une b</w:t>
       </w:r>
       <w:r>
         <w:rPr>
@@ -4884,25 +4023,14 @@
           <w:szCs w:val="32"/>
         </w:rPr>
       </w:pPr>
-      <w:proofErr w:type="gramStart"/>
-      <w:r>
-        <w:rPr>
-          <w:b/>
-          <w:bCs/>
-          <w:sz w:val="32"/>
-          <w:szCs w:val="32"/>
-        </w:rPr>
-        <w:t>git</w:t>
-      </w:r>
-      <w:proofErr w:type="gramEnd"/>
-      <w:r>
-        <w:rPr>
-          <w:b/>
-          <w:bCs/>
-          <w:sz w:val="32"/>
-          <w:szCs w:val="32"/>
-        </w:rPr>
-        <w:t xml:space="preserve"> reset pour une branche privée</w:t>
+      <w:r>
+        <w:rPr>
+          <w:b/>
+          <w:bCs/>
+          <w:sz w:val="32"/>
+          <w:szCs w:val="32"/>
+        </w:rPr>
+        <w:t>git reset pour une branche privée</w:t>
       </w:r>
     </w:p>
     <w:p>
@@ -4948,380 +4076,159 @@
           <w:szCs w:val="32"/>
           <w:lang w:val="en-US"/>
         </w:rPr>
-        <w:t xml:space="preserve"> </w:t>
-      </w:r>
-      <w:proofErr w:type="spellStart"/>
+        <w:t xml:space="preserve"> sert à annuler des changements commités, tandis que</w:t>
+      </w:r>
       <w:r>
         <w:rPr>
           <w:sz w:val="32"/>
           <w:szCs w:val="32"/>
           <w:lang w:val="en-US"/>
         </w:rPr>
-        <w:t>sert</w:t>
-      </w:r>
-      <w:proofErr w:type="spellEnd"/>
+        <w:t>   git reset HEAD</w:t>
+      </w:r>
       <w:r>
         <w:rPr>
           <w:sz w:val="32"/>
           <w:szCs w:val="32"/>
           <w:lang w:val="en-US"/>
         </w:rPr>
-        <w:t xml:space="preserve"> à </w:t>
-      </w:r>
-      <w:proofErr w:type="spellStart"/>
-      <w:r>
+        <w:t>   permet d'annuler des changements non commités</w:t>
+      </w:r>
+    </w:p>
+    <w:p>
+      <w:pPr>
+        <w:jc w:val="both"/>
         <w:rPr>
           <w:sz w:val="32"/>
           <w:szCs w:val="32"/>
           <w:lang w:val="en-US"/>
         </w:rPr>
-        <w:t>annuler</w:t>
-      </w:r>
-      <w:proofErr w:type="spellEnd"/>
-      <w:r>
+      </w:pPr>
+    </w:p>
+    <w:p>
+      <w:pPr>
+        <w:jc w:val="both"/>
         <w:rPr>
           <w:sz w:val="32"/>
           <w:szCs w:val="32"/>
           <w:lang w:val="en-US"/>
         </w:rPr>
-        <w:t xml:space="preserve"> des </w:t>
-      </w:r>
-      <w:proofErr w:type="spellStart"/>
-      <w:r>
+      </w:pPr>
+    </w:p>
+    <w:p>
+      <w:pPr>
+        <w:jc w:val="both"/>
+        <w:rPr>
+          <w:sz w:val="32"/>
+          <w:szCs w:val="32"/>
+        </w:rPr>
+      </w:pPr>
+      <w:r>
+        <w:rPr>
+          <w:b/>
+          <w:bCs/>
+          <w:sz w:val="32"/>
+          <w:szCs w:val="32"/>
+        </w:rPr>
+        <w:t xml:space="preserve">$ ssh-keygen -t rsa -b 4096 -C "johndoe@example.com" : </w:t>
+      </w:r>
+      <w:r>
+        <w:rPr>
+          <w:sz w:val="32"/>
+          <w:szCs w:val="32"/>
+        </w:rPr>
+        <w:t>perme</w:t>
+      </w:r>
+      <w:r>
+        <w:rPr>
+          <w:sz w:val="32"/>
+          <w:szCs w:val="32"/>
+        </w:rPr>
+        <w:t xml:space="preserve">t de créer pair de clé </w:t>
+      </w:r>
+      <w:r>
+        <w:rPr>
+          <w:sz w:val="32"/>
+          <w:szCs w:val="32"/>
+        </w:rPr>
+        <w:t xml:space="preserve">ssh </w:t>
+      </w:r>
+      <w:r>
+        <w:rPr>
+          <w:sz w:val="32"/>
+          <w:szCs w:val="32"/>
+        </w:rPr>
+        <w:t>public et privé</w:t>
+      </w:r>
+      <w:r>
+        <w:rPr>
+          <w:sz w:val="32"/>
+          <w:szCs w:val="32"/>
+        </w:rPr>
+        <w:t>e</w:t>
+      </w:r>
+    </w:p>
+    <w:p>
+      <w:pPr>
+        <w:jc w:val="both"/>
         <w:rPr>
           <w:sz w:val="32"/>
           <w:szCs w:val="32"/>
           <w:lang w:val="en-US"/>
         </w:rPr>
-        <w:t>changements</w:t>
-      </w:r>
-      <w:proofErr w:type="spellEnd"/>
-      <w:r>
+      </w:pPr>
+    </w:p>
+    <w:p>
+      <w:pPr>
+        <w:jc w:val="both"/>
         <w:rPr>
           <w:sz w:val="32"/>
           <w:szCs w:val="32"/>
           <w:lang w:val="en-US"/>
         </w:rPr>
-        <w:t xml:space="preserve"> </w:t>
-      </w:r>
-      <w:proofErr w:type="spellStart"/>
+      </w:pPr>
       <w:r>
         <w:rPr>
           <w:sz w:val="32"/>
           <w:szCs w:val="32"/>
           <w:lang w:val="en-US"/>
         </w:rPr>
-        <w:t>commités</w:t>
-      </w:r>
-      <w:proofErr w:type="spellEnd"/>
-      <w:r>
+        <w:t>Pour la trouver, il suffit d'aller à l'adresse : C:\Users\VotreNomD'Utilisateur\, et d'afficher les dossiers masqués.</w:t>
+      </w:r>
+    </w:p>
+    <w:p>
+      <w:pPr>
+        <w:jc w:val="both"/>
         <w:rPr>
           <w:sz w:val="32"/>
           <w:szCs w:val="32"/>
           <w:lang w:val="en-US"/>
         </w:rPr>
-        <w:t xml:space="preserve">, </w:t>
-      </w:r>
-      <w:proofErr w:type="spellStart"/>
+      </w:pPr>
       <w:r>
         <w:rPr>
           <w:sz w:val="32"/>
           <w:szCs w:val="32"/>
           <w:lang w:val="en-US"/>
         </w:rPr>
-        <w:t>tandis</w:t>
-      </w:r>
-      <w:proofErr w:type="spellEnd"/>
-      <w:r>
+        <w:t>Dans ce dossier, vous avez donc deux fichiers, votre clé publique et votre clé privée.</w:t>
+      </w:r>
+    </w:p>
+    <w:p>
+      <w:pPr>
+        <w:jc w:val="both"/>
         <w:rPr>
           <w:sz w:val="32"/>
           <w:szCs w:val="32"/>
           <w:lang w:val="en-US"/>
         </w:rPr>
-        <w:t xml:space="preserve"> que</w:t>
-      </w:r>
+      </w:pPr>
       <w:r>
         <w:rPr>
           <w:sz w:val="32"/>
           <w:szCs w:val="32"/>
           <w:lang w:val="en-US"/>
         </w:rPr>
-        <w:t>   git reset HEAD</w:t>
-      </w:r>
-      <w:r>
-        <w:rPr>
-          <w:sz w:val="32"/>
-          <w:szCs w:val="32"/>
-          <w:lang w:val="en-US"/>
-        </w:rPr>
-        <w:t xml:space="preserve">   </w:t>
-      </w:r>
-      <w:proofErr w:type="spellStart"/>
-      <w:r>
-        <w:rPr>
-          <w:sz w:val="32"/>
-          <w:szCs w:val="32"/>
-          <w:lang w:val="en-US"/>
-        </w:rPr>
-        <w:t>permet</w:t>
-      </w:r>
-      <w:proofErr w:type="spellEnd"/>
-      <w:r>
-        <w:rPr>
-          <w:sz w:val="32"/>
-          <w:szCs w:val="32"/>
-          <w:lang w:val="en-US"/>
-        </w:rPr>
-        <w:t xml:space="preserve"> </w:t>
-      </w:r>
-      <w:proofErr w:type="spellStart"/>
-      <w:r>
-        <w:rPr>
-          <w:sz w:val="32"/>
-          <w:szCs w:val="32"/>
-          <w:lang w:val="en-US"/>
-        </w:rPr>
-        <w:t>d'annuler</w:t>
-      </w:r>
-      <w:proofErr w:type="spellEnd"/>
-      <w:r>
-        <w:rPr>
-          <w:sz w:val="32"/>
-          <w:szCs w:val="32"/>
-          <w:lang w:val="en-US"/>
-        </w:rPr>
-        <w:t xml:space="preserve"> des </w:t>
-      </w:r>
-      <w:proofErr w:type="spellStart"/>
-      <w:r>
-        <w:rPr>
-          <w:sz w:val="32"/>
-          <w:szCs w:val="32"/>
-          <w:lang w:val="en-US"/>
-        </w:rPr>
-        <w:t>changements</w:t>
-      </w:r>
-      <w:proofErr w:type="spellEnd"/>
-      <w:r>
-        <w:rPr>
-          <w:sz w:val="32"/>
-          <w:szCs w:val="32"/>
-          <w:lang w:val="en-US"/>
-        </w:rPr>
-        <w:t xml:space="preserve"> non </w:t>
-      </w:r>
-      <w:proofErr w:type="spellStart"/>
-      <w:r>
-        <w:rPr>
-          <w:sz w:val="32"/>
-          <w:szCs w:val="32"/>
-          <w:lang w:val="en-US"/>
-        </w:rPr>
-        <w:t>commités</w:t>
-      </w:r>
-      <w:proofErr w:type="spellEnd"/>
-    </w:p>
-    <w:p>
-      <w:pPr>
-        <w:jc w:val="both"/>
-        <w:rPr>
-          <w:sz w:val="32"/>
-          <w:szCs w:val="32"/>
-          <w:lang w:val="en-US"/>
-        </w:rPr>
-      </w:pPr>
-    </w:p>
-    <w:p>
-      <w:pPr>
-        <w:jc w:val="both"/>
-        <w:rPr>
-          <w:sz w:val="32"/>
-          <w:szCs w:val="32"/>
-          <w:lang w:val="en-US"/>
-        </w:rPr>
-      </w:pPr>
-    </w:p>
-    <w:p>
-      <w:pPr>
-        <w:jc w:val="both"/>
-        <w:rPr>
-          <w:sz w:val="32"/>
-          <w:szCs w:val="32"/>
-        </w:rPr>
-      </w:pPr>
-      <w:r>
-        <w:rPr>
-          <w:b/>
-          <w:bCs/>
-          <w:sz w:val="32"/>
-          <w:szCs w:val="32"/>
-        </w:rPr>
-        <w:t xml:space="preserve">$ </w:t>
-      </w:r>
-      <w:proofErr w:type="spellStart"/>
-      <w:r>
-        <w:rPr>
-          <w:b/>
-          <w:bCs/>
-          <w:sz w:val="32"/>
-          <w:szCs w:val="32"/>
-        </w:rPr>
-        <w:t>ssh</w:t>
-      </w:r>
-      <w:proofErr w:type="spellEnd"/>
-      <w:r>
-        <w:rPr>
-          <w:b/>
-          <w:bCs/>
-          <w:sz w:val="32"/>
-          <w:szCs w:val="32"/>
-        </w:rPr>
-        <w:t xml:space="preserve">-keygen -t </w:t>
-      </w:r>
-      <w:proofErr w:type="spellStart"/>
-      <w:r>
-        <w:rPr>
-          <w:b/>
-          <w:bCs/>
-          <w:sz w:val="32"/>
-          <w:szCs w:val="32"/>
-        </w:rPr>
-        <w:t>rsa</w:t>
-      </w:r>
-      <w:proofErr w:type="spellEnd"/>
-      <w:r>
-        <w:rPr>
-          <w:b/>
-          <w:bCs/>
-          <w:sz w:val="32"/>
-          <w:szCs w:val="32"/>
-        </w:rPr>
-        <w:t xml:space="preserve"> -b 4096 -C "johndoe@example.com" : </w:t>
-      </w:r>
-      <w:r>
-        <w:rPr>
-          <w:sz w:val="32"/>
-          <w:szCs w:val="32"/>
-        </w:rPr>
-        <w:t>perme</w:t>
-      </w:r>
-      <w:r>
-        <w:rPr>
-          <w:sz w:val="32"/>
-          <w:szCs w:val="32"/>
-        </w:rPr>
-        <w:t xml:space="preserve">t de créer pair de clé </w:t>
-      </w:r>
-      <w:proofErr w:type="spellStart"/>
-      <w:r>
-        <w:rPr>
-          <w:sz w:val="32"/>
-          <w:szCs w:val="32"/>
-        </w:rPr>
-        <w:t>ssh</w:t>
-      </w:r>
-      <w:proofErr w:type="spellEnd"/>
-      <w:r>
-        <w:rPr>
-          <w:sz w:val="32"/>
-          <w:szCs w:val="32"/>
-        </w:rPr>
-        <w:t xml:space="preserve"> </w:t>
-      </w:r>
-      <w:r>
-        <w:rPr>
-          <w:sz w:val="32"/>
-          <w:szCs w:val="32"/>
-        </w:rPr>
-        <w:t>public et privé</w:t>
-      </w:r>
-      <w:r>
-        <w:rPr>
-          <w:sz w:val="32"/>
-          <w:szCs w:val="32"/>
-        </w:rPr>
-        <w:t>e</w:t>
-      </w:r>
-    </w:p>
-    <w:p>
-      <w:pPr>
-        <w:jc w:val="both"/>
-        <w:rPr>
-          <w:sz w:val="32"/>
-          <w:szCs w:val="32"/>
-          <w:lang w:val="en-US"/>
-        </w:rPr>
-      </w:pPr>
-    </w:p>
-    <w:p>
-      <w:pPr>
-        <w:jc w:val="both"/>
-        <w:rPr>
-          <w:sz w:val="32"/>
-          <w:szCs w:val="32"/>
-          <w:lang w:val="en-US"/>
-        </w:rPr>
-      </w:pPr>
-      <w:r>
-        <w:rPr>
-          <w:sz w:val="32"/>
-          <w:szCs w:val="32"/>
-          <w:lang w:val="en-US"/>
-        </w:rPr>
-        <w:t xml:space="preserve">Pour la trouver, il suffit d'aller à </w:t>
-      </w:r>
-      <w:proofErr w:type="gramStart"/>
-      <w:r>
-        <w:rPr>
-          <w:sz w:val="32"/>
-          <w:szCs w:val="32"/>
-          <w:lang w:val="en-US"/>
-        </w:rPr>
-        <w:t>l'adresse :</w:t>
-      </w:r>
-      <w:proofErr w:type="gramEnd"/>
-      <w:r>
-        <w:rPr>
-          <w:sz w:val="32"/>
-          <w:szCs w:val="32"/>
-          <w:lang w:val="en-US"/>
-        </w:rPr>
-        <w:t xml:space="preserve"> C:\Users\VotreNomD'Utilisateur\, et d'afficher les dossiers masqués.</w:t>
-      </w:r>
-    </w:p>
-    <w:p>
-      <w:pPr>
-        <w:jc w:val="both"/>
-        <w:rPr>
-          <w:sz w:val="32"/>
-          <w:szCs w:val="32"/>
-          <w:lang w:val="en-US"/>
-        </w:rPr>
-      </w:pPr>
-      <w:r>
-        <w:rPr>
-          <w:sz w:val="32"/>
-          <w:szCs w:val="32"/>
-          <w:lang w:val="en-US"/>
-        </w:rPr>
-        <w:t>Dans ce dossier, vous avez donc deux fichiers, votre clé publique et votre clé privée.</w:t>
-      </w:r>
-    </w:p>
-    <w:p>
-      <w:pPr>
-        <w:jc w:val="both"/>
-        <w:rPr>
-          <w:sz w:val="32"/>
-          <w:szCs w:val="32"/>
-          <w:lang w:val="en-US"/>
-        </w:rPr>
-      </w:pPr>
-      <w:r>
-        <w:rPr>
-          <w:sz w:val="32"/>
-          <w:szCs w:val="32"/>
-          <w:lang w:val="en-US"/>
-        </w:rPr>
         <w:t>La clé id_rsa.txt est votre clé privée alors que la clé id_rsa.pub est votre clé publique. Ici nous allons utiliser votre clé publique seulement. Vous pouvez copier votre clé publique en l'ouvrant dans un bloc-notes.</w:t>
       </w:r>
     </w:p>
@@ -5338,23 +4245,7 @@
           <w:sz w:val="32"/>
           <w:szCs w:val="32"/>
         </w:rPr>
-        <w:t xml:space="preserve">Ajouter la clé sur </w:t>
-      </w:r>
-      <w:proofErr w:type="spellStart"/>
-      <w:r>
-        <w:rPr>
-          <w:sz w:val="32"/>
-          <w:szCs w:val="32"/>
-        </w:rPr>
-        <w:t>github</w:t>
-      </w:r>
-      <w:proofErr w:type="spellEnd"/>
-      <w:r>
-        <w:rPr>
-          <w:sz w:val="32"/>
-          <w:szCs w:val="32"/>
-        </w:rPr>
-        <w:t>.</w:t>
+        <w:t>Ajouter la clé sur github.</w:t>
       </w:r>
     </w:p>
     <w:p>
@@ -5388,21 +4279,12 @@
           <w:szCs w:val="32"/>
         </w:rPr>
       </w:pPr>
-      <w:proofErr w:type="gramStart"/>
-      <w:r>
-        <w:rPr>
-          <w:sz w:val="32"/>
-          <w:szCs w:val="32"/>
-        </w:rPr>
-        <w:t>git</w:t>
-      </w:r>
-      <w:proofErr w:type="gramEnd"/>
-      <w:r>
-        <w:rPr>
-          <w:sz w:val="32"/>
-          <w:szCs w:val="32"/>
-        </w:rPr>
-        <w:t xml:space="preserve"> revert HEAD^ permet d'annuler un commit en créant un nouveau commit.</w:t>
+      <w:r>
+        <w:rPr>
+          <w:sz w:val="32"/>
+          <w:szCs w:val="32"/>
+        </w:rPr>
+        <w:t>git revert HEAD^ permet d'annuler un commit en créant un nouveau commit.</w:t>
       </w:r>
     </w:p>
     <w:p>
@@ -5425,79 +4307,7 @@
           <w:szCs w:val="32"/>
           <w:lang w:val="en-US"/>
         </w:rPr>
-        <w:t xml:space="preserve">La </w:t>
-      </w:r>
-      <w:proofErr w:type="spellStart"/>
-      <w:r>
-        <w:rPr>
-          <w:sz w:val="32"/>
-          <w:szCs w:val="32"/>
-          <w:lang w:val="en-US"/>
-        </w:rPr>
-        <w:t>commande</w:t>
-      </w:r>
-      <w:proofErr w:type="spellEnd"/>
-      <w:r>
-        <w:rPr>
-          <w:sz w:val="32"/>
-          <w:szCs w:val="32"/>
-          <w:lang w:val="en-US"/>
-        </w:rPr>
-        <w:t xml:space="preserve"> </w:t>
-      </w:r>
-      <w:proofErr w:type="spellStart"/>
-      <w:r>
-        <w:rPr>
-          <w:sz w:val="32"/>
-          <w:szCs w:val="32"/>
-          <w:lang w:val="en-US"/>
-        </w:rPr>
-        <w:t>ssh</w:t>
-      </w:r>
-      <w:proofErr w:type="spellEnd"/>
-      <w:r>
-        <w:rPr>
-          <w:sz w:val="32"/>
-          <w:szCs w:val="32"/>
-          <w:lang w:val="en-US"/>
-        </w:rPr>
-        <w:t xml:space="preserve">-keygen </w:t>
-      </w:r>
-      <w:proofErr w:type="spellStart"/>
-      <w:r>
-        <w:rPr>
-          <w:sz w:val="32"/>
-          <w:szCs w:val="32"/>
-          <w:lang w:val="en-US"/>
-        </w:rPr>
-        <w:t>permet</w:t>
-      </w:r>
-      <w:proofErr w:type="spellEnd"/>
-      <w:r>
-        <w:rPr>
-          <w:sz w:val="32"/>
-          <w:szCs w:val="32"/>
-          <w:lang w:val="en-US"/>
-        </w:rPr>
-        <w:t xml:space="preserve"> de </w:t>
-      </w:r>
-      <w:proofErr w:type="spellStart"/>
-      <w:r>
-        <w:rPr>
-          <w:sz w:val="32"/>
-          <w:szCs w:val="32"/>
-          <w:lang w:val="en-US"/>
-        </w:rPr>
-        <w:t>générer</w:t>
-      </w:r>
-      <w:proofErr w:type="spellEnd"/>
-      <w:r>
-        <w:rPr>
-          <w:sz w:val="32"/>
-          <w:szCs w:val="32"/>
-          <w:lang w:val="en-US"/>
-        </w:rPr>
-        <w:t xml:space="preserve"> un duo de clés SSH.</w:t>
+        <w:t>La commande ssh-keygen permet de générer un duo de clés SSH.</w:t>
       </w:r>
     </w:p>
     <w:p>
@@ -5514,95 +4324,13 @@
           <w:lang w:val="en-US"/>
         </w:rPr>
       </w:pPr>
-      <w:proofErr w:type="spellStart"/>
       <w:r>
         <w:rPr>
           <w:sz w:val="32"/>
           <w:szCs w:val="32"/>
           <w:lang w:val="en-US"/>
         </w:rPr>
-        <w:t>Vous</w:t>
-      </w:r>
-      <w:proofErr w:type="spellEnd"/>
-      <w:r>
-        <w:rPr>
-          <w:sz w:val="32"/>
-          <w:szCs w:val="32"/>
-          <w:lang w:val="en-US"/>
-        </w:rPr>
-        <w:t xml:space="preserve"> </w:t>
-      </w:r>
-      <w:proofErr w:type="spellStart"/>
-      <w:r>
-        <w:rPr>
-          <w:sz w:val="32"/>
-          <w:szCs w:val="32"/>
-          <w:lang w:val="en-US"/>
-        </w:rPr>
-        <w:t>pouvez</w:t>
-      </w:r>
-      <w:proofErr w:type="spellEnd"/>
-      <w:r>
-        <w:rPr>
-          <w:sz w:val="32"/>
-          <w:szCs w:val="32"/>
-          <w:lang w:val="en-US"/>
-        </w:rPr>
-        <w:t xml:space="preserve"> </w:t>
-      </w:r>
-      <w:proofErr w:type="spellStart"/>
-      <w:r>
-        <w:rPr>
-          <w:sz w:val="32"/>
-          <w:szCs w:val="32"/>
-          <w:lang w:val="en-US"/>
-        </w:rPr>
-        <w:t>configurer</w:t>
-      </w:r>
-      <w:proofErr w:type="spellEnd"/>
-      <w:r>
-        <w:rPr>
-          <w:sz w:val="32"/>
-          <w:szCs w:val="32"/>
-          <w:lang w:val="en-US"/>
-        </w:rPr>
-        <w:t xml:space="preserve"> </w:t>
-      </w:r>
-      <w:proofErr w:type="spellStart"/>
-      <w:r>
-        <w:rPr>
-          <w:sz w:val="32"/>
-          <w:szCs w:val="32"/>
-          <w:lang w:val="en-US"/>
-        </w:rPr>
-        <w:t>une</w:t>
-      </w:r>
-      <w:proofErr w:type="spellEnd"/>
-      <w:r>
-        <w:rPr>
-          <w:sz w:val="32"/>
-          <w:szCs w:val="32"/>
-          <w:lang w:val="en-US"/>
-        </w:rPr>
-        <w:t xml:space="preserve"> nouvelle </w:t>
-      </w:r>
-      <w:proofErr w:type="spellStart"/>
-      <w:r>
-        <w:rPr>
-          <w:sz w:val="32"/>
-          <w:szCs w:val="32"/>
-          <w:lang w:val="en-US"/>
-        </w:rPr>
-        <w:t>clé</w:t>
-      </w:r>
-      <w:proofErr w:type="spellEnd"/>
-      <w:r>
-        <w:rPr>
-          <w:sz w:val="32"/>
-          <w:szCs w:val="32"/>
-          <w:lang w:val="en-US"/>
-        </w:rPr>
-        <w:t xml:space="preserve"> SSH sur GitHub.</w:t>
+        <w:t>Vous pouvez configurer une nouvelle clé SSH sur GitHub.</w:t>
       </w:r>
     </w:p>
     <w:p>
@@ -5751,21 +4479,12 @@
           <w:szCs w:val="32"/>
         </w:rPr>
       </w:pPr>
-      <w:proofErr w:type="gramStart"/>
-      <w:r>
-        <w:rPr>
-          <w:sz w:val="32"/>
-          <w:szCs w:val="32"/>
-        </w:rPr>
-        <w:t>git</w:t>
-      </w:r>
-      <w:proofErr w:type="gramEnd"/>
-      <w:r>
-        <w:rPr>
-          <w:sz w:val="32"/>
-          <w:szCs w:val="32"/>
-        </w:rPr>
-        <w:t xml:space="preserve"> revert permet de revenir à l'état précédent en créant un nouveau commit.</w:t>
+      <w:r>
+        <w:rPr>
+          <w:sz w:val="32"/>
+          <w:szCs w:val="32"/>
+        </w:rPr>
+        <w:t>git revert permet de revenir à l'état précédent en créant un nouveau commit.</w:t>
       </w:r>
     </w:p>
     <w:p>
@@ -5800,23 +4519,7 @@
           <w:sz w:val="32"/>
           <w:szCs w:val="32"/>
         </w:rPr>
-        <w:t xml:space="preserve">Git </w:t>
-      </w:r>
-      <w:proofErr w:type="spellStart"/>
-      <w:r>
-        <w:rPr>
-          <w:sz w:val="32"/>
-          <w:szCs w:val="32"/>
-        </w:rPr>
-        <w:t>reflog</w:t>
-      </w:r>
-      <w:proofErr w:type="spellEnd"/>
-      <w:r>
-        <w:rPr>
-          <w:sz w:val="32"/>
-          <w:szCs w:val="32"/>
-        </w:rPr>
-        <w:t xml:space="preserve"> </w:t>
+        <w:t xml:space="preserve">Git reflog </w:t>
       </w:r>
       <w:r>
         <w:rPr>
@@ -5839,57 +4542,57 @@
           <w:szCs w:val="32"/>
           <w:lang w:val="en-US"/>
         </w:rPr>
-        <w:t xml:space="preserve">Git dispose d'un outil encore plus puissant, poussant le journal de logs à </w:t>
-      </w:r>
-      <w:proofErr w:type="spellStart"/>
-      <w:r>
+        <w:t>Git dispose d'un outil encore plus puissant, poussant le journal de logs à l’extrême.</w:t>
+      </w:r>
+    </w:p>
+    <w:p>
+      <w:pPr>
+        <w:jc w:val="both"/>
+        <w:rPr>
+          <w:sz w:val="32"/>
+          <w:szCs w:val="32"/>
+        </w:rPr>
+      </w:pPr>
+      <w:r>
+        <w:rPr>
+          <w:sz w:val="32"/>
+          <w:szCs w:val="32"/>
+        </w:rPr>
+        <w:t xml:space="preserve">Git </w:t>
+      </w:r>
+      <w:r>
+        <w:rPr>
+          <w:sz w:val="32"/>
+          <w:szCs w:val="32"/>
+        </w:rPr>
+        <w:t>checkout ‘id commit’</w:t>
+      </w:r>
+    </w:p>
+    <w:p>
+      <w:pPr>
+        <w:ind w:firstLine="708"/>
+        <w:jc w:val="both"/>
         <w:rPr>
           <w:sz w:val="32"/>
           <w:szCs w:val="32"/>
           <w:lang w:val="en-US"/>
         </w:rPr>
-        <w:t>l’extrême</w:t>
-      </w:r>
-      <w:proofErr w:type="spellEnd"/>
+      </w:pPr>
       <w:r>
         <w:rPr>
           <w:sz w:val="32"/>
           <w:szCs w:val="32"/>
           <w:lang w:val="en-US"/>
         </w:rPr>
-        <w:t>.</w:t>
-      </w:r>
-    </w:p>
-    <w:p>
-      <w:pPr>
-        <w:jc w:val="both"/>
-        <w:rPr>
-          <w:sz w:val="32"/>
-          <w:szCs w:val="32"/>
-        </w:rPr>
-      </w:pPr>
-      <w:r>
-        <w:rPr>
-          <w:sz w:val="32"/>
-          <w:szCs w:val="32"/>
-        </w:rPr>
-        <w:t xml:space="preserve">Git </w:t>
-      </w:r>
-      <w:proofErr w:type="spellStart"/>
-      <w:r>
-        <w:rPr>
-          <w:sz w:val="32"/>
-          <w:szCs w:val="32"/>
-        </w:rPr>
-        <w:t>checkout</w:t>
-      </w:r>
-      <w:proofErr w:type="spellEnd"/>
-      <w:r>
-        <w:rPr>
-          <w:sz w:val="32"/>
-          <w:szCs w:val="32"/>
-        </w:rPr>
-        <w:t xml:space="preserve"> ‘id commit’</w:t>
+        <w:t xml:space="preserve">savoir qui a contribué à </w:t>
+      </w:r>
+      <w:r>
+        <w:rPr>
+          <w:sz w:val="32"/>
+          <w:szCs w:val="32"/>
+          <w:lang w:val="en-US"/>
+        </w:rPr>
+        <w:t>quoi.</w:t>
       </w:r>
     </w:p>
     <w:p>
@@ -5908,127 +4611,26 @@
           <w:szCs w:val="32"/>
           <w:lang w:val="en-US"/>
         </w:rPr>
-        <w:t xml:space="preserve">savoir qui a </w:t>
-      </w:r>
-      <w:proofErr w:type="spellStart"/>
-      <w:r>
+        <w:t>déterminer où des bugs ont été introduits ;</w:t>
+      </w:r>
+    </w:p>
+    <w:p>
+      <w:pPr>
+        <w:ind w:firstLine="708"/>
+        <w:jc w:val="both"/>
         <w:rPr>
           <w:sz w:val="32"/>
           <w:szCs w:val="32"/>
           <w:lang w:val="en-US"/>
         </w:rPr>
-        <w:t>contribué</w:t>
-      </w:r>
-      <w:proofErr w:type="spellEnd"/>
+      </w:pPr>
       <w:r>
         <w:rPr>
           <w:sz w:val="32"/>
           <w:szCs w:val="32"/>
           <w:lang w:val="en-US"/>
         </w:rPr>
-        <w:t xml:space="preserve"> à </w:t>
-      </w:r>
-      <w:r>
-        <w:rPr>
-          <w:sz w:val="32"/>
-          <w:szCs w:val="32"/>
-          <w:lang w:val="en-US"/>
-        </w:rPr>
-        <w:t>quoi.</w:t>
-      </w:r>
-    </w:p>
-    <w:p>
-      <w:pPr>
-        <w:ind w:firstLine="708"/>
-        <w:jc w:val="both"/>
-        <w:rPr>
-          <w:sz w:val="32"/>
-          <w:szCs w:val="32"/>
-          <w:lang w:val="en-US"/>
-        </w:rPr>
-      </w:pPr>
-      <w:r>
-        <w:rPr>
-          <w:sz w:val="32"/>
-          <w:szCs w:val="32"/>
-          <w:lang w:val="en-US"/>
-        </w:rPr>
-        <w:t xml:space="preserve">déterminer où des bugs ont été </w:t>
-      </w:r>
-      <w:proofErr w:type="gramStart"/>
-      <w:r>
-        <w:rPr>
-          <w:sz w:val="32"/>
-          <w:szCs w:val="32"/>
-          <w:lang w:val="en-US"/>
-        </w:rPr>
-        <w:t>introduits ;</w:t>
-      </w:r>
-      <w:proofErr w:type="gramEnd"/>
-    </w:p>
-    <w:p>
-      <w:pPr>
-        <w:ind w:firstLine="708"/>
-        <w:jc w:val="both"/>
-        <w:rPr>
-          <w:sz w:val="32"/>
-          <w:szCs w:val="32"/>
-          <w:lang w:val="en-US"/>
-        </w:rPr>
-      </w:pPr>
-      <w:proofErr w:type="spellStart"/>
-      <w:r>
-        <w:rPr>
-          <w:sz w:val="32"/>
-          <w:szCs w:val="32"/>
-          <w:lang w:val="en-US"/>
-        </w:rPr>
-        <w:t>annuler</w:t>
-      </w:r>
-      <w:proofErr w:type="spellEnd"/>
-      <w:r>
-        <w:rPr>
-          <w:sz w:val="32"/>
-          <w:szCs w:val="32"/>
-          <w:lang w:val="en-US"/>
-        </w:rPr>
-        <w:t xml:space="preserve"> les </w:t>
-      </w:r>
-      <w:proofErr w:type="spellStart"/>
-      <w:r>
-        <w:rPr>
-          <w:sz w:val="32"/>
-          <w:szCs w:val="32"/>
-          <w:lang w:val="en-US"/>
-        </w:rPr>
-        <w:t>changements</w:t>
-      </w:r>
-      <w:proofErr w:type="spellEnd"/>
-      <w:r>
-        <w:rPr>
-          <w:sz w:val="32"/>
-          <w:szCs w:val="32"/>
-          <w:lang w:val="en-US"/>
-        </w:rPr>
-        <w:t xml:space="preserve"> </w:t>
-      </w:r>
-      <w:proofErr w:type="spellStart"/>
-      <w:r>
-        <w:rPr>
-          <w:sz w:val="32"/>
-          <w:szCs w:val="32"/>
-          <w:lang w:val="en-US"/>
-        </w:rPr>
-        <w:t>problématiques</w:t>
-      </w:r>
-      <w:proofErr w:type="spellEnd"/>
-      <w:r>
-        <w:rPr>
-          <w:sz w:val="32"/>
-          <w:szCs w:val="32"/>
-          <w:lang w:val="en-US"/>
-        </w:rPr>
-        <w:t>.</w:t>
+        <w:t>annuler les changements problématiques.</w:t>
       </w:r>
     </w:p>
     <w:p>
@@ -6131,37 +4733,12 @@
           <w:szCs w:val="32"/>
         </w:rPr>
       </w:pPr>
-      <w:proofErr w:type="gramStart"/>
-      <w:r>
-        <w:rPr>
-          <w:sz w:val="32"/>
-          <w:szCs w:val="32"/>
-        </w:rPr>
-        <w:t>git</w:t>
-      </w:r>
-      <w:proofErr w:type="gramEnd"/>
-      <w:r>
-        <w:rPr>
-          <w:sz w:val="32"/>
-          <w:szCs w:val="32"/>
-        </w:rPr>
-        <w:t xml:space="preserve"> log affiche l'historique des </w:t>
-      </w:r>
-      <w:proofErr w:type="spellStart"/>
-      <w:r>
-        <w:rPr>
-          <w:sz w:val="32"/>
-          <w:szCs w:val="32"/>
-        </w:rPr>
-        <w:t>commits</w:t>
-      </w:r>
-      <w:proofErr w:type="spellEnd"/>
-      <w:r>
-        <w:rPr>
-          <w:sz w:val="32"/>
-          <w:szCs w:val="32"/>
-        </w:rPr>
-        <w:t xml:space="preserve"> réalisés sur la branche courante.</w:t>
+      <w:r>
+        <w:rPr>
+          <w:sz w:val="32"/>
+          <w:szCs w:val="32"/>
+        </w:rPr>
+        <w:t>git log affiche l'historique des commits réalisés sur la branche courante.</w:t>
       </w:r>
     </w:p>
     <w:p>
@@ -6177,37 +4754,12 @@
           <w:szCs w:val="32"/>
         </w:rPr>
       </w:pPr>
-      <w:proofErr w:type="gramStart"/>
-      <w:r>
-        <w:rPr>
-          <w:sz w:val="32"/>
-          <w:szCs w:val="32"/>
-        </w:rPr>
-        <w:t>git</w:t>
-      </w:r>
-      <w:proofErr w:type="gramEnd"/>
-      <w:r>
-        <w:rPr>
-          <w:sz w:val="32"/>
-          <w:szCs w:val="32"/>
-        </w:rPr>
-        <w:t xml:space="preserve"> </w:t>
-      </w:r>
-      <w:proofErr w:type="spellStart"/>
-      <w:r>
-        <w:rPr>
-          <w:sz w:val="32"/>
-          <w:szCs w:val="32"/>
-        </w:rPr>
-        <w:t>reflog</w:t>
-      </w:r>
-      <w:proofErr w:type="spellEnd"/>
-      <w:r>
-        <w:rPr>
-          <w:sz w:val="32"/>
-          <w:szCs w:val="32"/>
-        </w:rPr>
-        <w:t xml:space="preserve"> est identique à git log. Cette commande affiche également toutes les actions réalisées en local.</w:t>
+      <w:r>
+        <w:rPr>
+          <w:sz w:val="32"/>
+          <w:szCs w:val="32"/>
+        </w:rPr>
+        <w:t>git reflog est identique à git log. Cette commande affiche également toutes les actions réalisées en local.</w:t>
       </w:r>
     </w:p>
     <w:p>
@@ -6223,37 +4775,12 @@
           <w:szCs w:val="32"/>
         </w:rPr>
       </w:pPr>
-      <w:proofErr w:type="gramStart"/>
-      <w:r>
-        <w:rPr>
-          <w:sz w:val="32"/>
-          <w:szCs w:val="32"/>
-        </w:rPr>
-        <w:t>git</w:t>
-      </w:r>
-      <w:proofErr w:type="gramEnd"/>
-      <w:r>
-        <w:rPr>
-          <w:sz w:val="32"/>
-          <w:szCs w:val="32"/>
-        </w:rPr>
-        <w:t xml:space="preserve"> </w:t>
-      </w:r>
-      <w:proofErr w:type="spellStart"/>
-      <w:r>
-        <w:rPr>
-          <w:sz w:val="32"/>
-          <w:szCs w:val="32"/>
-        </w:rPr>
-        <w:t>checkout</w:t>
-      </w:r>
-      <w:proofErr w:type="spellEnd"/>
-      <w:r>
-        <w:rPr>
-          <w:sz w:val="32"/>
-          <w:szCs w:val="32"/>
-        </w:rPr>
-        <w:t xml:space="preserve"> un_identifiant_SHA-1 permet de revenir à une action donnée.</w:t>
+      <w:r>
+        <w:rPr>
+          <w:sz w:val="32"/>
+          <w:szCs w:val="32"/>
+        </w:rPr>
+        <w:t>git checkout un_identifiant_SHA-1 permet de revenir à une action donnée.</w:t>
       </w:r>
     </w:p>
     <w:p>
@@ -6269,37 +4796,12 @@
           <w:szCs w:val="32"/>
         </w:rPr>
       </w:pPr>
-      <w:proofErr w:type="gramStart"/>
-      <w:r>
-        <w:rPr>
-          <w:sz w:val="32"/>
-          <w:szCs w:val="32"/>
-        </w:rPr>
-        <w:t>git</w:t>
-      </w:r>
-      <w:proofErr w:type="gramEnd"/>
-      <w:r>
-        <w:rPr>
-          <w:sz w:val="32"/>
-          <w:szCs w:val="32"/>
-        </w:rPr>
-        <w:t xml:space="preserve"> </w:t>
-      </w:r>
-      <w:proofErr w:type="spellStart"/>
-      <w:r>
-        <w:rPr>
-          <w:sz w:val="32"/>
-          <w:szCs w:val="32"/>
-        </w:rPr>
-        <w:t>blame</w:t>
-      </w:r>
-      <w:proofErr w:type="spellEnd"/>
-      <w:r>
-        <w:rPr>
-          <w:sz w:val="32"/>
-          <w:szCs w:val="32"/>
-        </w:rPr>
-        <w:t xml:space="preserve"> permet de savoir qui a réalisé telle modification dans un fichier, à quelle date, ligne par ligne.</w:t>
+      <w:r>
+        <w:rPr>
+          <w:sz w:val="32"/>
+          <w:szCs w:val="32"/>
+        </w:rPr>
+        <w:t>git blame permet de savoir qui a réalisé telle modification dans un fichier, à quelle date, ligne par ligne.</w:t>
       </w:r>
     </w:p>
     <w:p>
@@ -6315,37 +4817,12 @@
           <w:szCs w:val="32"/>
         </w:rPr>
       </w:pPr>
-      <w:proofErr w:type="gramStart"/>
-      <w:r>
-        <w:rPr>
-          <w:sz w:val="32"/>
-          <w:szCs w:val="32"/>
-        </w:rPr>
-        <w:t>git</w:t>
-      </w:r>
-      <w:proofErr w:type="gramEnd"/>
-      <w:r>
-        <w:rPr>
-          <w:sz w:val="32"/>
-          <w:szCs w:val="32"/>
-        </w:rPr>
-        <w:t xml:space="preserve"> cherry-</w:t>
-      </w:r>
-      <w:proofErr w:type="spellStart"/>
-      <w:r>
-        <w:rPr>
-          <w:sz w:val="32"/>
-          <w:szCs w:val="32"/>
-        </w:rPr>
-        <w:t>pick</w:t>
-      </w:r>
-      <w:proofErr w:type="spellEnd"/>
-      <w:r>
-        <w:rPr>
-          <w:sz w:val="32"/>
-          <w:szCs w:val="32"/>
-        </w:rPr>
-        <w:t xml:space="preserve"> un_identifiant_SHA-1 un_autre_identifiant_SHA-1 permet de sélectionner un commit et de l'appliquer sur la branche actuelle</w:t>
+      <w:r>
+        <w:rPr>
+          <w:sz w:val="32"/>
+          <w:szCs w:val="32"/>
+        </w:rPr>
+        <w:t>git cherry-pick un_identifiant_SHA-1 un_autre_identifiant_SHA-1 permet de sélectionner un commit et de l'appliquer sur la branche actuelle</w:t>
       </w:r>
       <w:r>
         <w:rPr>
@@ -6402,39 +4879,7 @@
           <w:sz w:val="36"/>
           <w:szCs w:val="36"/>
         </w:rPr>
-        <w:t xml:space="preserve">REFACTOR : </w:t>
-      </w:r>
-      <w:proofErr w:type="spellStart"/>
-      <w:r>
-        <w:rPr>
-          <w:sz w:val="36"/>
-          <w:szCs w:val="36"/>
-        </w:rPr>
-        <w:t>dpm</w:t>
-      </w:r>
-      <w:proofErr w:type="spellEnd"/>
-      <w:r>
-        <w:rPr>
-          <w:sz w:val="36"/>
-          <w:szCs w:val="36"/>
-        </w:rPr>
-        <w:t xml:space="preserve"> </w:t>
-      </w:r>
-      <w:proofErr w:type="spellStart"/>
-      <w:r>
-        <w:rPr>
-          <w:sz w:val="36"/>
-          <w:szCs w:val="36"/>
-        </w:rPr>
-        <w:t>upgre</w:t>
-      </w:r>
-      <w:proofErr w:type="spellEnd"/>
-      <w:r>
-        <w:rPr>
-          <w:sz w:val="36"/>
-          <w:szCs w:val="36"/>
-        </w:rPr>
-        <w:t xml:space="preserve"> [#141]</w:t>
+        <w:t>REFACTOR : dpm upgre [#141]</w:t>
       </w:r>
     </w:p>
     <w:p>
